--- a/Computer_store/Компьютерный магазин. Отчёт..docx
+++ b/Computer_store/Компьютерный магазин. Отчёт..docx
@@ -13,281 +13,285 @@
       </w:pPr>
       <w:r>
         <w:rPr>
-          <w:rtl w:val="0"/>
-        </w:rPr>
-      </w:r>
-    </w:p>
-    <w:p>
-      <w:pPr>
-        <w:jc w:val="center"/>
-        <w:rPr>
-          <w:b w:val="1"/>
-          <w:sz w:val="26"/>
-          <w:szCs w:val="26"/>
-        </w:rPr>
-      </w:pPr>
-      <w:r>
-        <w:rPr>
-          <w:rtl w:val="0"/>
-        </w:rPr>
-      </w:r>
-    </w:p>
-    <w:p>
-      <w:pPr>
-        <w:jc w:val="center"/>
-        <w:rPr>
-          <w:b w:val="1"/>
-          <w:sz w:val="26"/>
-          <w:szCs w:val="26"/>
-        </w:rPr>
-      </w:pPr>
-      <w:r>
-        <w:rPr>
-          <w:rtl w:val="0"/>
-        </w:rPr>
-      </w:r>
-    </w:p>
-    <w:p>
-      <w:pPr>
-        <w:jc w:val="center"/>
-        <w:rPr>
-          <w:b w:val="1"/>
-          <w:sz w:val="26"/>
-          <w:szCs w:val="26"/>
-        </w:rPr>
-      </w:pPr>
-      <w:r>
-        <w:rPr>
-          <w:rtl w:val="0"/>
-        </w:rPr>
-      </w:r>
-    </w:p>
-    <w:p>
-      <w:pPr>
-        <w:jc w:val="center"/>
-        <w:rPr>
-          <w:b w:val="1"/>
-          <w:sz w:val="26"/>
-          <w:szCs w:val="26"/>
-        </w:rPr>
-      </w:pPr>
-      <w:r>
-        <w:rPr>
-          <w:rtl w:val="0"/>
-        </w:rPr>
-      </w:r>
-    </w:p>
-    <w:p>
-      <w:pPr>
-        <w:jc w:val="center"/>
-        <w:rPr>
-          <w:b w:val="1"/>
-          <w:sz w:val="26"/>
-          <w:szCs w:val="26"/>
-        </w:rPr>
-      </w:pPr>
-      <w:r>
-        <w:rPr>
-          <w:rtl w:val="0"/>
-        </w:rPr>
-      </w:r>
-    </w:p>
-    <w:p>
-      <w:pPr>
-        <w:jc w:val="center"/>
-        <w:rPr>
-          <w:b w:val="1"/>
-          <w:sz w:val="26"/>
-          <w:szCs w:val="26"/>
-        </w:rPr>
-      </w:pPr>
-      <w:r>
-        <w:rPr>
-          <w:rtl w:val="0"/>
-        </w:rPr>
-      </w:r>
-    </w:p>
-    <w:p>
-      <w:pPr>
-        <w:jc w:val="center"/>
-        <w:rPr>
-          <w:b w:val="1"/>
-          <w:sz w:val="26"/>
-          <w:szCs w:val="26"/>
-        </w:rPr>
-      </w:pPr>
-      <w:r>
-        <w:rPr>
-          <w:rtl w:val="0"/>
-        </w:rPr>
-      </w:r>
-    </w:p>
-    <w:p>
-      <w:pPr>
-        <w:jc w:val="center"/>
-        <w:rPr>
-          <w:b w:val="1"/>
-          <w:sz w:val="26"/>
-          <w:szCs w:val="26"/>
-        </w:rPr>
-      </w:pPr>
-      <w:r>
-        <w:rPr>
-          <w:rtl w:val="0"/>
-        </w:rPr>
-      </w:r>
-    </w:p>
-    <w:p>
-      <w:pPr>
-        <w:jc w:val="center"/>
-        <w:rPr>
-          <w:b w:val="1"/>
-          <w:sz w:val="26"/>
-          <w:szCs w:val="26"/>
-        </w:rPr>
-      </w:pPr>
-      <w:r>
-        <w:rPr>
-          <w:rtl w:val="0"/>
-        </w:rPr>
-      </w:r>
-    </w:p>
-    <w:p>
-      <w:pPr>
-        <w:jc w:val="center"/>
-        <w:rPr>
-          <w:b w:val="1"/>
-          <w:sz w:val="26"/>
-          <w:szCs w:val="26"/>
-        </w:rPr>
-      </w:pPr>
-      <w:r>
-        <w:rPr>
-          <w:rtl w:val="0"/>
-        </w:rPr>
-      </w:r>
-    </w:p>
-    <w:p>
-      <w:pPr>
-        <w:jc w:val="center"/>
-        <w:rPr>
-          <w:b w:val="1"/>
-          <w:sz w:val="26"/>
-          <w:szCs w:val="26"/>
-        </w:rPr>
-      </w:pPr>
-      <w:r>
-        <w:rPr>
-          <w:rtl w:val="0"/>
-        </w:rPr>
-      </w:r>
-    </w:p>
-    <w:p>
-      <w:pPr>
-        <w:jc w:val="center"/>
-        <w:rPr>
-          <w:b w:val="1"/>
-          <w:sz w:val="26"/>
-          <w:szCs w:val="26"/>
-        </w:rPr>
-      </w:pPr>
-      <w:r>
-        <w:rPr>
-          <w:rtl w:val="0"/>
-        </w:rPr>
-      </w:r>
-    </w:p>
-    <w:p>
-      <w:pPr>
-        <w:jc w:val="center"/>
-        <w:rPr>
-          <w:b w:val="1"/>
-          <w:sz w:val="26"/>
-          <w:szCs w:val="26"/>
-        </w:rPr>
-      </w:pPr>
-      <w:r>
-        <w:rPr>
-          <w:rtl w:val="0"/>
-        </w:rPr>
-      </w:r>
-    </w:p>
-    <w:p>
-      <w:pPr>
-        <w:jc w:val="center"/>
-        <w:rPr>
-          <w:b w:val="1"/>
-          <w:sz w:val="26"/>
-          <w:szCs w:val="26"/>
-        </w:rPr>
-      </w:pPr>
-      <w:r>
-        <w:rPr>
-          <w:rtl w:val="0"/>
-        </w:rPr>
-      </w:r>
-    </w:p>
-    <w:p>
-      <w:pPr>
-        <w:jc w:val="center"/>
-        <w:rPr>
-          <w:b w:val="1"/>
-          <w:sz w:val="26"/>
-          <w:szCs w:val="26"/>
-        </w:rPr>
-      </w:pPr>
-      <w:r>
-        <w:rPr>
-          <w:rtl w:val="0"/>
-        </w:rPr>
-      </w:r>
-    </w:p>
-    <w:p>
-      <w:pPr>
-        <w:jc w:val="center"/>
-        <w:rPr>
-          <w:b w:val="1"/>
-          <w:sz w:val="26"/>
-          <w:szCs w:val="26"/>
-        </w:rPr>
-      </w:pPr>
-      <w:r>
-        <w:rPr>
-          <w:rtl w:val="0"/>
-        </w:rPr>
-      </w:r>
-    </w:p>
-    <w:p>
-      <w:pPr>
-        <w:jc w:val="center"/>
-        <w:rPr>
-          <w:b w:val="1"/>
-          <w:sz w:val="26"/>
-          <w:szCs w:val="26"/>
-        </w:rPr>
-      </w:pPr>
-      <w:r>
-        <w:rPr>
-          <w:rtl w:val="0"/>
-        </w:rPr>
-      </w:r>
-    </w:p>
-    <w:p>
-      <w:pPr>
-        <w:jc w:val="center"/>
-        <w:rPr>
-          <w:b w:val="1"/>
-          <w:sz w:val="26"/>
-          <w:szCs w:val="26"/>
-        </w:rPr>
-      </w:pPr>
-      <w:r>
-        <w:rPr>
           <w:b w:val="1"/>
           <w:sz w:val="26"/>
           <w:szCs w:val="26"/>
           <w:rtl w:val="0"/>
         </w:rPr>
+        <w:tab/>
+      </w:r>
+    </w:p>
+    <w:p>
+      <w:pPr>
+        <w:jc w:val="center"/>
+        <w:rPr>
+          <w:b w:val="1"/>
+          <w:sz w:val="26"/>
+          <w:szCs w:val="26"/>
+        </w:rPr>
+      </w:pPr>
+      <w:r>
+        <w:rPr>
+          <w:rtl w:val="0"/>
+        </w:rPr>
+      </w:r>
+    </w:p>
+    <w:p>
+      <w:pPr>
+        <w:jc w:val="center"/>
+        <w:rPr>
+          <w:b w:val="1"/>
+          <w:sz w:val="26"/>
+          <w:szCs w:val="26"/>
+        </w:rPr>
+      </w:pPr>
+      <w:r>
+        <w:rPr>
+          <w:rtl w:val="0"/>
+        </w:rPr>
+      </w:r>
+    </w:p>
+    <w:p>
+      <w:pPr>
+        <w:jc w:val="center"/>
+        <w:rPr>
+          <w:b w:val="1"/>
+          <w:sz w:val="26"/>
+          <w:szCs w:val="26"/>
+        </w:rPr>
+      </w:pPr>
+      <w:r>
+        <w:rPr>
+          <w:rtl w:val="0"/>
+        </w:rPr>
+      </w:r>
+    </w:p>
+    <w:p>
+      <w:pPr>
+        <w:jc w:val="center"/>
+        <w:rPr>
+          <w:b w:val="1"/>
+          <w:sz w:val="26"/>
+          <w:szCs w:val="26"/>
+        </w:rPr>
+      </w:pPr>
+      <w:r>
+        <w:rPr>
+          <w:rtl w:val="0"/>
+        </w:rPr>
+      </w:r>
+    </w:p>
+    <w:p>
+      <w:pPr>
+        <w:jc w:val="center"/>
+        <w:rPr>
+          <w:b w:val="1"/>
+          <w:sz w:val="26"/>
+          <w:szCs w:val="26"/>
+        </w:rPr>
+      </w:pPr>
+      <w:r>
+        <w:rPr>
+          <w:rtl w:val="0"/>
+        </w:rPr>
+      </w:r>
+    </w:p>
+    <w:p>
+      <w:pPr>
+        <w:jc w:val="center"/>
+        <w:rPr>
+          <w:b w:val="1"/>
+          <w:sz w:val="26"/>
+          <w:szCs w:val="26"/>
+        </w:rPr>
+      </w:pPr>
+      <w:r>
+        <w:rPr>
+          <w:rtl w:val="0"/>
+        </w:rPr>
+      </w:r>
+    </w:p>
+    <w:p>
+      <w:pPr>
+        <w:jc w:val="center"/>
+        <w:rPr>
+          <w:b w:val="1"/>
+          <w:sz w:val="26"/>
+          <w:szCs w:val="26"/>
+        </w:rPr>
+      </w:pPr>
+      <w:r>
+        <w:rPr>
+          <w:rtl w:val="0"/>
+        </w:rPr>
+      </w:r>
+    </w:p>
+    <w:p>
+      <w:pPr>
+        <w:jc w:val="center"/>
+        <w:rPr>
+          <w:b w:val="1"/>
+          <w:sz w:val="26"/>
+          <w:szCs w:val="26"/>
+        </w:rPr>
+      </w:pPr>
+      <w:r>
+        <w:rPr>
+          <w:rtl w:val="0"/>
+        </w:rPr>
+      </w:r>
+    </w:p>
+    <w:p>
+      <w:pPr>
+        <w:jc w:val="center"/>
+        <w:rPr>
+          <w:b w:val="1"/>
+          <w:sz w:val="26"/>
+          <w:szCs w:val="26"/>
+        </w:rPr>
+      </w:pPr>
+      <w:r>
+        <w:rPr>
+          <w:rtl w:val="0"/>
+        </w:rPr>
+      </w:r>
+    </w:p>
+    <w:p>
+      <w:pPr>
+        <w:jc w:val="center"/>
+        <w:rPr>
+          <w:b w:val="1"/>
+          <w:sz w:val="26"/>
+          <w:szCs w:val="26"/>
+        </w:rPr>
+      </w:pPr>
+      <w:r>
+        <w:rPr>
+          <w:rtl w:val="0"/>
+        </w:rPr>
+      </w:r>
+    </w:p>
+    <w:p>
+      <w:pPr>
+        <w:jc w:val="center"/>
+        <w:rPr>
+          <w:b w:val="1"/>
+          <w:sz w:val="26"/>
+          <w:szCs w:val="26"/>
+        </w:rPr>
+      </w:pPr>
+      <w:r>
+        <w:rPr>
+          <w:rtl w:val="0"/>
+        </w:rPr>
+      </w:r>
+    </w:p>
+    <w:p>
+      <w:pPr>
+        <w:jc w:val="center"/>
+        <w:rPr>
+          <w:b w:val="1"/>
+          <w:sz w:val="26"/>
+          <w:szCs w:val="26"/>
+        </w:rPr>
+      </w:pPr>
+      <w:r>
+        <w:rPr>
+          <w:rtl w:val="0"/>
+        </w:rPr>
+      </w:r>
+    </w:p>
+    <w:p>
+      <w:pPr>
+        <w:jc w:val="center"/>
+        <w:rPr>
+          <w:b w:val="1"/>
+          <w:sz w:val="26"/>
+          <w:szCs w:val="26"/>
+        </w:rPr>
+      </w:pPr>
+      <w:r>
+        <w:rPr>
+          <w:rtl w:val="0"/>
+        </w:rPr>
+      </w:r>
+    </w:p>
+    <w:p>
+      <w:pPr>
+        <w:jc w:val="center"/>
+        <w:rPr>
+          <w:b w:val="1"/>
+          <w:sz w:val="26"/>
+          <w:szCs w:val="26"/>
+        </w:rPr>
+      </w:pPr>
+      <w:r>
+        <w:rPr>
+          <w:rtl w:val="0"/>
+        </w:rPr>
+      </w:r>
+    </w:p>
+    <w:p>
+      <w:pPr>
+        <w:jc w:val="center"/>
+        <w:rPr>
+          <w:b w:val="1"/>
+          <w:sz w:val="26"/>
+          <w:szCs w:val="26"/>
+        </w:rPr>
+      </w:pPr>
+      <w:r>
+        <w:rPr>
+          <w:rtl w:val="0"/>
+        </w:rPr>
+      </w:r>
+    </w:p>
+    <w:p>
+      <w:pPr>
+        <w:jc w:val="center"/>
+        <w:rPr>
+          <w:b w:val="1"/>
+          <w:sz w:val="26"/>
+          <w:szCs w:val="26"/>
+        </w:rPr>
+      </w:pPr>
+      <w:r>
+        <w:rPr>
+          <w:rtl w:val="0"/>
+        </w:rPr>
+      </w:r>
+    </w:p>
+    <w:p>
+      <w:pPr>
+        <w:jc w:val="center"/>
+        <w:rPr>
+          <w:b w:val="1"/>
+          <w:sz w:val="26"/>
+          <w:szCs w:val="26"/>
+        </w:rPr>
+      </w:pPr>
+      <w:r>
+        <w:rPr>
+          <w:rtl w:val="0"/>
+        </w:rPr>
+      </w:r>
+    </w:p>
+    <w:p>
+      <w:pPr>
+        <w:jc w:val="center"/>
+        <w:rPr>
+          <w:b w:val="1"/>
+          <w:sz w:val="26"/>
+          <w:szCs w:val="26"/>
+        </w:rPr>
+      </w:pPr>
+      <w:r>
+        <w:rPr>
+          <w:b w:val="1"/>
+          <w:sz w:val="26"/>
+          <w:szCs w:val="26"/>
+          <w:rtl w:val="0"/>
+        </w:rPr>
         <w:t xml:space="preserve">Отчёт о базе данных “Компьютерный магазин”</w:t>
       </w:r>
     </w:p>
@@ -328,17 +332,13 @@
     </w:p>
     <w:p>
       <w:pPr>
-        <w:rPr>
-          <w:b w:val="1"/>
-          <w:sz w:val="24"/>
-          <w:szCs w:val="24"/>
-        </w:rPr>
-      </w:pPr>
-      <w:r>
-        <w:rPr>
-          <w:b w:val="1"/>
-          <w:sz w:val="24"/>
-          <w:szCs w:val="24"/>
+        <w:pStyle w:val="Heading1"/>
+        <w:rPr/>
+      </w:pPr>
+      <w:bookmarkStart w:colFirst="0" w:colLast="0" w:name="_o5h9ceweryo8" w:id="0"/>
+      <w:bookmarkEnd w:id="0"/>
+      <w:r>
+        <w:rPr>
           <w:rtl w:val="0"/>
         </w:rPr>
         <w:t xml:space="preserve">Сущности</w:t>
@@ -657,7 +657,7 @@
                 <w:szCs w:val="24"/>
                 <w:rtl w:val="0"/>
               </w:rPr>
-              <w:t xml:space="preserve">Информация о компьютере (серийный номер, цена, название и т.п.)</w:t>
+              <w:t xml:space="preserve">Информация о компьютере (серийный номер, название и т.п.)</w:t>
             </w:r>
           </w:p>
         </w:tc>
@@ -1192,24 +1192,16 @@
     </w:p>
     <w:p>
       <w:pPr>
-        <w:rPr>
-          <w:sz w:val="24"/>
-          <w:szCs w:val="24"/>
-        </w:rPr>
-      </w:pPr>
-      <w:r>
-        <w:rPr>
-          <w:b w:val="1"/>
-          <w:sz w:val="24"/>
-          <w:szCs w:val="24"/>
+        <w:pStyle w:val="Heading1"/>
+        <w:rPr/>
+      </w:pPr>
+      <w:bookmarkStart w:colFirst="0" w:colLast="0" w:name="_3vq0ccu9qzle" w:id="1"/>
+      <w:bookmarkEnd w:id="1"/>
+      <w:r>
+        <w:rPr>
           <w:rtl w:val="0"/>
         </w:rPr>
         <w:t xml:space="preserve">Сущности и атрибуты</w:t>
-      </w:r>
-      <w:r>
-        <w:rPr>
-          <w:rtl w:val="0"/>
-        </w:rPr>
       </w:r>
     </w:p>
     <w:p>
@@ -2307,42 +2299,6 @@
                 <w:szCs w:val="24"/>
                 <w:rtl w:val="0"/>
               </w:rPr>
-              <w:t xml:space="preserve">Цена</w:t>
-            </w:r>
-          </w:p>
-          <w:p>
-            <w:pPr>
-              <w:keepNext w:val="0"/>
-              <w:keepLines w:val="0"/>
-              <w:pageBreakBefore w:val="0"/>
-              <w:widowControl w:val="0"/>
-              <w:numPr>
-                <w:ilvl w:val="0"/>
-                <w:numId w:val="2"/>
-              </w:numPr>
-              <w:pBdr>
-                <w:top w:space="0" w:sz="0" w:val="nil"/>
-                <w:left w:space="0" w:sz="0" w:val="nil"/>
-                <w:bottom w:space="0" w:sz="0" w:val="nil"/>
-                <w:right w:space="0" w:sz="0" w:val="nil"/>
-                <w:between w:space="0" w:sz="0" w:val="nil"/>
-              </w:pBdr>
-              <w:shd w:fill="auto" w:val="clear"/>
-              <w:spacing w:after="0" w:before="0" w:line="240" w:lineRule="auto"/>
-              <w:ind w:left="720" w:right="0" w:hanging="360"/>
-              <w:jc w:val="left"/>
-              <w:rPr>
-                <w:sz w:val="24"/>
-                <w:szCs w:val="24"/>
-                <w:u w:val="none"/>
-              </w:rPr>
-            </w:pPr>
-            <w:r>
-              <w:rPr>
-                <w:sz w:val="24"/>
-                <w:szCs w:val="24"/>
-                <w:rtl w:val="0"/>
-              </w:rPr>
               <w:t xml:space="preserve">Идентификатор категории</w:t>
             </w:r>
           </w:p>
@@ -2624,24 +2580,16 @@
     </w:p>
     <w:p>
       <w:pPr>
-        <w:rPr>
-          <w:sz w:val="24"/>
-          <w:szCs w:val="24"/>
-        </w:rPr>
-      </w:pPr>
-      <w:r>
-        <w:rPr>
-          <w:b w:val="1"/>
-          <w:sz w:val="24"/>
-          <w:szCs w:val="24"/>
+        <w:pStyle w:val="Heading1"/>
+        <w:rPr/>
+      </w:pPr>
+      <w:bookmarkStart w:colFirst="0" w:colLast="0" w:name="_4epvhjadkoos" w:id="2"/>
+      <w:bookmarkEnd w:id="2"/>
+      <w:r>
+        <w:rPr>
           <w:rtl w:val="0"/>
         </w:rPr>
         <w:t xml:space="preserve">Сущности и связи</w:t>
-      </w:r>
-      <w:r>
-        <w:rPr>
-          <w:rtl w:val="0"/>
-        </w:rPr>
       </w:r>
     </w:p>
     <w:p>
@@ -3632,24 +3580,16 @@
     </w:p>
     <w:p>
       <w:pPr>
-        <w:rPr>
-          <w:sz w:val="24"/>
-          <w:szCs w:val="24"/>
-        </w:rPr>
-      </w:pPr>
-      <w:r>
-        <w:rPr>
-          <w:b w:val="1"/>
-          <w:sz w:val="24"/>
-          <w:szCs w:val="24"/>
+        <w:pStyle w:val="Heading1"/>
+        <w:rPr/>
+      </w:pPr>
+      <w:bookmarkStart w:colFirst="0" w:colLast="0" w:name="_m1sdvlg8fx8p" w:id="3"/>
+      <w:bookmarkEnd w:id="3"/>
+      <w:r>
+        <w:rPr>
           <w:rtl w:val="0"/>
         </w:rPr>
         <w:t xml:space="preserve">ER-диаграмма</w:t>
-      </w:r>
-      <w:r>
-        <w:rPr>
-          <w:rtl w:val="0"/>
-        </w:rPr>
       </w:r>
     </w:p>
     <w:p>
@@ -3668,12 +3608,12 @@
           <wp:inline distB="114300" distT="114300" distL="114300" distR="114300">
             <wp:extent cx="5731200" cy="3467100"/>
             <wp:effectExtent b="0" l="0" r="0" t="0"/>
-            <wp:docPr id="3" name="image16.png"/>
+            <wp:docPr id="3" name="image18.png"/>
             <a:graphic>
               <a:graphicData uri="http://schemas.openxmlformats.org/drawingml/2006/picture">
                 <pic:pic>
                   <pic:nvPicPr>
-                    <pic:cNvPr id="0" name="image16.png"/>
+                    <pic:cNvPr id="0" name="image18.png"/>
                     <pic:cNvPicPr preferRelativeResize="0"/>
                   </pic:nvPicPr>
                   <pic:blipFill>
@@ -3719,12 +3659,12 @@
           <wp:inline distB="114300" distT="114300" distL="114300" distR="114300">
             <wp:extent cx="5731200" cy="2324100"/>
             <wp:effectExtent b="0" l="0" r="0" t="0"/>
-            <wp:docPr id="16" name="image10.png"/>
+            <wp:docPr id="16" name="image9.png"/>
             <a:graphic>
               <a:graphicData uri="http://schemas.openxmlformats.org/drawingml/2006/picture">
                 <pic:pic>
                   <pic:nvPicPr>
-                    <pic:cNvPr id="0" name="image10.png"/>
+                    <pic:cNvPr id="0" name="image9.png"/>
                     <pic:cNvPicPr preferRelativeResize="0"/>
                   </pic:nvPicPr>
                   <pic:blipFill>
@@ -3769,24 +3709,16 @@
     </w:p>
     <w:p>
       <w:pPr>
-        <w:rPr>
-          <w:sz w:val="24"/>
-          <w:szCs w:val="24"/>
-        </w:rPr>
-      </w:pPr>
-      <w:r>
-        <w:rPr>
-          <w:b w:val="1"/>
-          <w:sz w:val="24"/>
-          <w:szCs w:val="24"/>
+        <w:pStyle w:val="Heading1"/>
+        <w:rPr/>
+      </w:pPr>
+      <w:bookmarkStart w:colFirst="0" w:colLast="0" w:name="_e7twb9anicc3" w:id="4"/>
+      <w:bookmarkEnd w:id="4"/>
+      <w:r>
+        <w:rPr>
           <w:rtl w:val="0"/>
         </w:rPr>
         <w:t xml:space="preserve">Реляционная схема</w:t>
-      </w:r>
-      <w:r>
-        <w:rPr>
-          <w:rtl w:val="0"/>
-        </w:rPr>
       </w:r>
     </w:p>
     <w:p>
@@ -4204,7 +4136,6 @@
               <w:rPr>
                 <w:rtl w:val="0"/>
               </w:rPr>
-              <w:t xml:space="preserve">Серийный номер</w:t>
             </w:r>
           </w:p>
           <w:p>
@@ -4218,6 +4149,7 @@
               <w:rPr>
                 <w:rtl w:val="0"/>
               </w:rPr>
+              <w:t xml:space="preserve">Серийный номер</w:t>
             </w:r>
           </w:p>
           <w:p>
@@ -4257,7 +4189,6 @@
               <w:rPr>
                 <w:rtl w:val="0"/>
               </w:rPr>
-              <w:t xml:space="preserve">Цена</w:t>
             </w:r>
           </w:p>
           <w:p>
@@ -4399,7 +4330,6 @@
               <w:rPr>
                 <w:rtl w:val="0"/>
               </w:rPr>
-              <w:t xml:space="preserve">Integer</w:t>
             </w:r>
           </w:p>
           <w:p>
@@ -4425,6 +4355,7 @@
               <w:rPr>
                 <w:rtl w:val="0"/>
               </w:rPr>
+              <w:t xml:space="preserve">Integer</w:t>
             </w:r>
           </w:p>
           <w:p>
@@ -4500,7 +4431,6 @@
               <w:rPr>
                 <w:rtl w:val="0"/>
               </w:rPr>
-              <w:t xml:space="preserve">Double (0.00₽)</w:t>
             </w:r>
           </w:p>
           <w:p>
@@ -4615,7 +4545,7 @@
               <w:rPr>
                 <w:rtl w:val="0"/>
               </w:rPr>
-              <w:t xml:space="preserve">длина: 19 (неизменяемый)</w:t>
+              <w:t xml:space="preserve">длина: 19 (неизменяемый; &gt;=0)</w:t>
             </w:r>
           </w:p>
           <w:p>
@@ -4641,20 +4571,7 @@
               <w:rPr>
                 <w:rtl w:val="0"/>
               </w:rPr>
-              <w:t xml:space="preserve">длина: 19</w:t>
-            </w:r>
-          </w:p>
-          <w:p>
-            <w:pPr>
-              <w:widowControl w:val="0"/>
-              <w:spacing w:line="240" w:lineRule="auto"/>
-              <w:rPr/>
-            </w:pPr>
-            <w:r>
-              <w:rPr>
-                <w:rtl w:val="0"/>
-              </w:rPr>
-              <w:t xml:space="preserve">длина: 19</w:t>
+              <w:t xml:space="preserve">длина: 19 </w:t>
             </w:r>
           </w:p>
           <w:p>
@@ -4826,6 +4743,19 @@
               <w:rPr>
                 <w:rtl w:val="0"/>
               </w:rPr>
+            </w:r>
+          </w:p>
+          <w:p>
+            <w:pPr>
+              <w:widowControl w:val="0"/>
+              <w:spacing w:line="240" w:lineRule="auto"/>
+              <w:ind w:left="0" w:firstLine="0"/>
+              <w:rPr/>
+            </w:pPr>
+            <w:r>
+              <w:rPr>
+                <w:rtl w:val="0"/>
+              </w:rPr>
               <w:t xml:space="preserve">Название</w:t>
             </w:r>
           </w:p>
@@ -5043,7 +4973,6 @@
               <w:rPr>
                 <w:rtl w:val="0"/>
               </w:rPr>
-              <w:t xml:space="preserve">String</w:t>
             </w:r>
           </w:p>
           <w:p>
@@ -5069,6 +4998,7 @@
               <w:rPr>
                 <w:rtl w:val="0"/>
               </w:rPr>
+              <w:t xml:space="preserve">String</w:t>
             </w:r>
           </w:p>
           <w:p>
@@ -5094,6 +5024,31 @@
               <w:rPr>
                 <w:rtl w:val="0"/>
               </w:rPr>
+            </w:r>
+          </w:p>
+          <w:p>
+            <w:pPr>
+              <w:keepNext w:val="0"/>
+              <w:keepLines w:val="0"/>
+              <w:pageBreakBefore w:val="0"/>
+              <w:widowControl w:val="0"/>
+              <w:pBdr>
+                <w:top w:space="0" w:sz="0" w:val="nil"/>
+                <w:left w:space="0" w:sz="0" w:val="nil"/>
+                <w:bottom w:space="0" w:sz="0" w:val="nil"/>
+                <w:right w:space="0" w:sz="0" w:val="nil"/>
+                <w:between w:space="0" w:sz="0" w:val="nil"/>
+              </w:pBdr>
+              <w:shd w:fill="auto" w:val="clear"/>
+              <w:spacing w:after="0" w:before="0" w:line="240" w:lineRule="auto"/>
+              <w:ind w:left="0" w:right="0" w:firstLine="0"/>
+              <w:jc w:val="left"/>
+              <w:rPr/>
+            </w:pPr>
+            <w:r>
+              <w:rPr>
+                <w:rtl w:val="0"/>
+              </w:rPr>
               <w:t xml:space="preserve">Integer</w:t>
             </w:r>
           </w:p>
@@ -5213,7 +5168,7 @@
               <w:rPr>
                 <w:rtl w:val="0"/>
               </w:rPr>
-              <w:t xml:space="preserve">длина: 19 (неизменяемый)</w:t>
+              <w:t xml:space="preserve">длина: 19 (неизменяемый; &gt;= 0)</w:t>
             </w:r>
           </w:p>
           <w:p>
@@ -5278,6 +5233,7 @@
               <w:rPr>
                 <w:rtl w:val="0"/>
               </w:rPr>
+              <w:t xml:space="preserve">(&gt;= 0)</w:t>
             </w:r>
           </w:p>
           <w:p>
@@ -5437,6 +5393,19 @@
               <w:rPr>
                 <w:rtl w:val="0"/>
               </w:rPr>
+            </w:r>
+          </w:p>
+          <w:p>
+            <w:pPr>
+              <w:widowControl w:val="0"/>
+              <w:spacing w:line="240" w:lineRule="auto"/>
+              <w:ind w:left="0" w:firstLine="0"/>
+              <w:rPr/>
+            </w:pPr>
+            <w:r>
+              <w:rPr>
+                <w:rtl w:val="0"/>
+              </w:rPr>
               <w:t xml:space="preserve">Название</w:t>
             </w:r>
           </w:p>
@@ -5551,6 +5520,31 @@
               <w:rPr>
                 <w:rtl w:val="0"/>
               </w:rPr>
+            </w:r>
+          </w:p>
+          <w:p>
+            <w:pPr>
+              <w:keepNext w:val="0"/>
+              <w:keepLines w:val="0"/>
+              <w:pageBreakBefore w:val="0"/>
+              <w:widowControl w:val="0"/>
+              <w:pBdr>
+                <w:top w:space="0" w:sz="0" w:val="nil"/>
+                <w:left w:space="0" w:sz="0" w:val="nil"/>
+                <w:bottom w:space="0" w:sz="0" w:val="nil"/>
+                <w:right w:space="0" w:sz="0" w:val="nil"/>
+                <w:between w:space="0" w:sz="0" w:val="nil"/>
+              </w:pBdr>
+              <w:shd w:fill="auto" w:val="clear"/>
+              <w:spacing w:after="0" w:before="0" w:line="240" w:lineRule="auto"/>
+              <w:ind w:left="0" w:right="0" w:firstLine="0"/>
+              <w:jc w:val="left"/>
+              <w:rPr/>
+            </w:pPr>
+            <w:r>
+              <w:rPr>
+                <w:rtl w:val="0"/>
+              </w:rPr>
               <w:t xml:space="preserve">String</w:t>
             </w:r>
           </w:p>
@@ -5576,7 +5570,7 @@
               <w:rPr>
                 <w:rtl w:val="0"/>
               </w:rPr>
-              <w:t xml:space="preserve">длина: 19 (неизменяемый)</w:t>
+              <w:t xml:space="preserve">длина: 19 (неизменяемый; &gt;= 0)</w:t>
             </w:r>
           </w:p>
           <w:p>
@@ -5749,6 +5743,19 @@
               <w:rPr>
                 <w:rtl w:val="0"/>
               </w:rPr>
+            </w:r>
+          </w:p>
+          <w:p>
+            <w:pPr>
+              <w:widowControl w:val="0"/>
+              <w:spacing w:line="240" w:lineRule="auto"/>
+              <w:ind w:left="0" w:firstLine="0"/>
+              <w:rPr/>
+            </w:pPr>
+            <w:r>
+              <w:rPr>
+                <w:rtl w:val="0"/>
+              </w:rPr>
               <w:t xml:space="preserve">Название</w:t>
             </w:r>
           </w:p>
@@ -5885,7 +5892,6 @@
               <w:rPr>
                 <w:rtl w:val="0"/>
               </w:rPr>
-              <w:t xml:space="preserve">String</w:t>
             </w:r>
           </w:p>
           <w:p>
@@ -5911,6 +5917,32 @@
               <w:rPr>
                 <w:rtl w:val="0"/>
               </w:rPr>
+              <w:t xml:space="preserve">String</w:t>
+            </w:r>
+          </w:p>
+          <w:p>
+            <w:pPr>
+              <w:keepNext w:val="0"/>
+              <w:keepLines w:val="0"/>
+              <w:pageBreakBefore w:val="0"/>
+              <w:widowControl w:val="0"/>
+              <w:pBdr>
+                <w:top w:space="0" w:sz="0" w:val="nil"/>
+                <w:left w:space="0" w:sz="0" w:val="nil"/>
+                <w:bottom w:space="0" w:sz="0" w:val="nil"/>
+                <w:right w:space="0" w:sz="0" w:val="nil"/>
+                <w:between w:space="0" w:sz="0" w:val="nil"/>
+              </w:pBdr>
+              <w:shd w:fill="auto" w:val="clear"/>
+              <w:spacing w:after="0" w:before="0" w:line="240" w:lineRule="auto"/>
+              <w:ind w:left="0" w:right="0" w:firstLine="0"/>
+              <w:jc w:val="left"/>
+              <w:rPr/>
+            </w:pPr>
+            <w:r>
+              <w:rPr>
+                <w:rtl w:val="0"/>
+              </w:rPr>
               <w:t xml:space="preserve">Boolean</w:t>
             </w:r>
           </w:p>
@@ -5937,7 +5969,7 @@
               <w:rPr>
                 <w:rtl w:val="0"/>
               </w:rPr>
-              <w:t xml:space="preserve">длина: 19 (неизменяемый)</w:t>
+              <w:t xml:space="preserve">длина: 19 (неизменяемый; &gt;= 0)</w:t>
             </w:r>
           </w:p>
           <w:p>
@@ -5965,7 +5997,7 @@
               <w:rPr>
                 <w:rtl w:val="0"/>
               </w:rPr>
-              <w:t xml:space="preserve">нет</w:t>
+              <w:t xml:space="preserve">обязательное</w:t>
             </w:r>
           </w:p>
         </w:tc>
@@ -6112,6 +6144,7 @@
               <w:rPr>
                 <w:rtl w:val="0"/>
               </w:rPr>
+              <w:t xml:space="preserve">Идентификатор комплектующего</w:t>
             </w:r>
           </w:p>
           <w:p>
@@ -6119,16 +6152,13 @@
               <w:widowControl w:val="0"/>
               <w:spacing w:line="240" w:lineRule="auto"/>
               <w:ind w:left="0" w:firstLine="0"/>
-              <w:rPr>
-                <w:sz w:val="20"/>
-                <w:szCs w:val="20"/>
-              </w:rPr>
-            </w:pPr>
-            <w:r>
-              <w:rPr>
-                <w:rtl w:val="0"/>
-              </w:rPr>
-              <w:t xml:space="preserve">Идентификатор комплектующего</w:t>
+              <w:rPr/>
+            </w:pPr>
+            <w:r>
+              <w:rPr>
+                <w:rtl w:val="0"/>
+              </w:rPr>
+              <w:t xml:space="preserve">Количество комплектующих данного типа</w:t>
             </w:r>
             <w:r>
               <w:rPr>
@@ -6222,6 +6252,7 @@
               <w:rPr>
                 <w:rtl w:val="0"/>
               </w:rPr>
+              <w:t xml:space="preserve">Integer</w:t>
             </w:r>
           </w:p>
           <w:p>
@@ -6247,6 +6278,31 @@
               <w:rPr>
                 <w:rtl w:val="0"/>
               </w:rPr>
+            </w:r>
+          </w:p>
+          <w:p>
+            <w:pPr>
+              <w:keepNext w:val="0"/>
+              <w:keepLines w:val="0"/>
+              <w:pageBreakBefore w:val="0"/>
+              <w:widowControl w:val="0"/>
+              <w:pBdr>
+                <w:top w:space="0" w:sz="0" w:val="nil"/>
+                <w:left w:space="0" w:sz="0" w:val="nil"/>
+                <w:bottom w:space="0" w:sz="0" w:val="nil"/>
+                <w:right w:space="0" w:sz="0" w:val="nil"/>
+                <w:between w:space="0" w:sz="0" w:val="nil"/>
+              </w:pBdr>
+              <w:shd w:fill="auto" w:val="clear"/>
+              <w:spacing w:after="0" w:before="0" w:line="240" w:lineRule="auto"/>
+              <w:ind w:left="0" w:right="0" w:firstLine="0"/>
+              <w:jc w:val="left"/>
+              <w:rPr/>
+            </w:pPr>
+            <w:r>
+              <w:rPr>
+                <w:rtl w:val="0"/>
+              </w:rPr>
               <w:t xml:space="preserve">Integer</w:t>
             </w:r>
           </w:p>
@@ -6272,7 +6328,7 @@
               <w:rPr>
                 <w:rtl w:val="0"/>
               </w:rPr>
-              <w:t xml:space="preserve">длина: 19 (неизменяемый)</w:t>
+              <w:t xml:space="preserve">длина: 19 </w:t>
             </w:r>
           </w:p>
           <w:p>
@@ -6285,7 +6341,33 @@
               <w:rPr>
                 <w:rtl w:val="0"/>
               </w:rPr>
-              <w:t xml:space="preserve">длина: 19 (неизменяемый)</w:t>
+              <w:t xml:space="preserve">(&gt;= 0)</w:t>
+            </w:r>
+          </w:p>
+          <w:p>
+            <w:pPr>
+              <w:widowControl w:val="0"/>
+              <w:spacing w:line="240" w:lineRule="auto"/>
+              <w:rPr/>
+            </w:pPr>
+            <w:r>
+              <w:rPr>
+                <w:rtl w:val="0"/>
+              </w:rPr>
+              <w:t xml:space="preserve">длина: 19 (&gt;= 0)</w:t>
+            </w:r>
+          </w:p>
+          <w:p>
+            <w:pPr>
+              <w:widowControl w:val="0"/>
+              <w:spacing w:line="240" w:lineRule="auto"/>
+              <w:rPr/>
+            </w:pPr>
+            <w:r>
+              <w:rPr>
+                <w:rtl w:val="0"/>
+              </w:rPr>
+              <w:t xml:space="preserve">длина: 19 (&gt;= 0)</w:t>
             </w:r>
           </w:p>
         </w:tc>
@@ -6407,14 +6489,14 @@
         </w:rPr>
         <w:drawing>
           <wp:inline distB="114300" distT="114300" distL="114300" distR="114300">
-            <wp:extent cx="5731200" cy="2298700"/>
+            <wp:extent cx="5731200" cy="2578100"/>
             <wp:effectExtent b="0" l="0" r="0" t="0"/>
-            <wp:docPr id="12" name="image22.png"/>
+            <wp:docPr id="17" name="image19.png"/>
             <a:graphic>
               <a:graphicData uri="http://schemas.openxmlformats.org/drawingml/2006/picture">
                 <pic:pic>
                   <pic:nvPicPr>
-                    <pic:cNvPr id="0" name="image22.png"/>
+                    <pic:cNvPr id="0" name="image19.png"/>
                     <pic:cNvPicPr preferRelativeResize="0"/>
                   </pic:nvPicPr>
                   <pic:blipFill>
@@ -6427,7 +6509,7 @@
                   <pic:spPr>
                     <a:xfrm>
                       <a:off x="0" y="0"/>
-                      <a:ext cx="5731200" cy="2298700"/>
+                      <a:ext cx="5731200" cy="2578100"/>
                     </a:xfrm>
                     <a:prstGeom prst="rect"/>
                     <a:ln/>
@@ -6473,7 +6555,7 @@
           <wp:inline distB="114300" distT="114300" distL="114300" distR="114300">
             <wp:extent cx="3352800" cy="2000250"/>
             <wp:effectExtent b="0" l="0" r="0" t="0"/>
-            <wp:docPr id="20" name="image21.png"/>
+            <wp:docPr id="21" name="image21.png"/>
             <a:graphic>
               <a:graphicData uri="http://schemas.openxmlformats.org/drawingml/2006/picture">
                 <pic:pic>
@@ -6537,12 +6619,12 @@
           <wp:inline distB="114300" distT="114300" distL="114300" distR="114300">
             <wp:extent cx="2933700" cy="1695450"/>
             <wp:effectExtent b="0" l="0" r="0" t="0"/>
-            <wp:docPr id="4" name="image15.png"/>
+            <wp:docPr id="5" name="image16.png"/>
             <a:graphic>
               <a:graphicData uri="http://schemas.openxmlformats.org/drawingml/2006/picture">
                 <pic:pic>
                   <pic:nvPicPr>
-                    <pic:cNvPr id="0" name="image15.png"/>
+                    <pic:cNvPr id="0" name="image16.png"/>
                     <pic:cNvPicPr preferRelativeResize="0"/>
                   </pic:nvPicPr>
                   <pic:blipFill>
@@ -6601,12 +6683,12 @@
           <wp:inline distB="114300" distT="114300" distL="114300" distR="114300">
             <wp:extent cx="3429000" cy="2609850"/>
             <wp:effectExtent b="0" l="0" r="0" t="0"/>
-            <wp:docPr id="2" name="image6.png"/>
+            <wp:docPr id="2" name="image14.png"/>
             <a:graphic>
               <a:graphicData uri="http://schemas.openxmlformats.org/drawingml/2006/picture">
                 <pic:pic>
                   <pic:nvPicPr>
-                    <pic:cNvPr id="0" name="image6.png"/>
+                    <pic:cNvPr id="0" name="image14.png"/>
                     <pic:cNvPicPr preferRelativeResize="0"/>
                   </pic:nvPicPr>
                   <pic:blipFill>
@@ -6663,14 +6745,14 @@
         </w:rPr>
         <w:drawing>
           <wp:inline distB="114300" distT="114300" distL="114300" distR="114300">
-            <wp:extent cx="2914650" cy="2447925"/>
+            <wp:extent cx="4362450" cy="2686050"/>
             <wp:effectExtent b="0" l="0" r="0" t="0"/>
-            <wp:docPr id="14" name="image18.png"/>
+            <wp:docPr id="11" name="image15.png"/>
             <a:graphic>
               <a:graphicData uri="http://schemas.openxmlformats.org/drawingml/2006/picture">
                 <pic:pic>
                   <pic:nvPicPr>
-                    <pic:cNvPr id="0" name="image18.png"/>
+                    <pic:cNvPr id="0" name="image15.png"/>
                     <pic:cNvPicPr preferRelativeResize="0"/>
                   </pic:nvPicPr>
                   <pic:blipFill>
@@ -6683,7 +6765,7 @@
                   <pic:spPr>
                     <a:xfrm>
                       <a:off x="0" y="0"/>
-                      <a:ext cx="2914650" cy="2447925"/>
+                      <a:ext cx="4362450" cy="2686050"/>
                     </a:xfrm>
                     <a:prstGeom prst="rect"/>
                     <a:ln/>
@@ -6727,14 +6809,14 @@
         </w:rPr>
         <w:drawing>
           <wp:inline distB="114300" distT="114300" distL="114300" distR="114300">
-            <wp:extent cx="3400425" cy="1657350"/>
+            <wp:extent cx="5362575" cy="2466975"/>
             <wp:effectExtent b="0" l="0" r="0" t="0"/>
-            <wp:docPr id="22" name="image17.png"/>
+            <wp:docPr id="1" name="image2.png"/>
             <a:graphic>
               <a:graphicData uri="http://schemas.openxmlformats.org/drawingml/2006/picture">
                 <pic:pic>
                   <pic:nvPicPr>
-                    <pic:cNvPr id="0" name="image17.png"/>
+                    <pic:cNvPr id="0" name="image2.png"/>
                     <pic:cNvPicPr preferRelativeResize="0"/>
                   </pic:nvPicPr>
                   <pic:blipFill>
@@ -6747,7 +6829,7 @@
                   <pic:spPr>
                     <a:xfrm>
                       <a:off x="0" y="0"/>
-                      <a:ext cx="3400425" cy="1657350"/>
+                      <a:ext cx="5362575" cy="2466975"/>
                     </a:xfrm>
                     <a:prstGeom prst="rect"/>
                     <a:ln/>
@@ -6787,9 +6869,19 @@
       </w:pPr>
       <w:r>
         <w:rPr>
-          <w:b w:val="1"/>
-          <w:sz w:val="24"/>
-          <w:szCs w:val="24"/>
+          <w:rtl w:val="0"/>
+        </w:rPr>
+      </w:r>
+    </w:p>
+    <w:p>
+      <w:pPr>
+        <w:pStyle w:val="Heading1"/>
+        <w:rPr/>
+      </w:pPr>
+      <w:bookmarkStart w:colFirst="0" w:colLast="0" w:name="_mfxyafdxs0kw" w:id="5"/>
+      <w:bookmarkEnd w:id="5"/>
+      <w:r>
+        <w:rPr>
           <w:rtl w:val="0"/>
         </w:rPr>
         <w:t xml:space="preserve">Формы ввода</w:t>
@@ -7987,12 +8079,12 @@
           <wp:inline distB="114300" distT="114300" distL="114300" distR="114300">
             <wp:extent cx="5731200" cy="2336800"/>
             <wp:effectExtent b="0" l="0" r="0" t="0"/>
-            <wp:docPr id="7" name="image14.png"/>
+            <wp:docPr id="9" name="image22.png"/>
             <a:graphic>
               <a:graphicData uri="http://schemas.openxmlformats.org/drawingml/2006/picture">
                 <pic:pic>
                   <pic:nvPicPr>
-                    <pic:cNvPr id="0" name="image14.png"/>
+                    <pic:cNvPr id="0" name="image22.png"/>
                     <pic:cNvPicPr preferRelativeResize="0"/>
                   </pic:nvPicPr>
                   <pic:blipFill>
@@ -8038,12 +8130,12 @@
           <wp:inline distB="114300" distT="114300" distL="114300" distR="114300">
             <wp:extent cx="5731200" cy="2120900"/>
             <wp:effectExtent b="0" l="0" r="0" t="0"/>
-            <wp:docPr id="6" name="image3.png"/>
+            <wp:docPr id="8" name="image13.png"/>
             <a:graphic>
               <a:graphicData uri="http://schemas.openxmlformats.org/drawingml/2006/picture">
                 <pic:pic>
                   <pic:nvPicPr>
-                    <pic:cNvPr id="0" name="image3.png"/>
+                    <pic:cNvPr id="0" name="image13.png"/>
                     <pic:cNvPicPr preferRelativeResize="0"/>
                   </pic:nvPicPr>
                   <pic:blipFill>
@@ -8089,12 +8181,12 @@
           <wp:inline distB="114300" distT="114300" distL="114300" distR="114300">
             <wp:extent cx="5731200" cy="1003300"/>
             <wp:effectExtent b="0" l="0" r="0" t="0"/>
-            <wp:docPr id="18" name="image9.png"/>
+            <wp:docPr id="19" name="image4.png"/>
             <a:graphic>
               <a:graphicData uri="http://schemas.openxmlformats.org/drawingml/2006/picture">
                 <pic:pic>
                   <pic:nvPicPr>
-                    <pic:cNvPr id="0" name="image9.png"/>
+                    <pic:cNvPr id="0" name="image4.png"/>
                     <pic:cNvPicPr preferRelativeResize="0"/>
                   </pic:nvPicPr>
                   <pic:blipFill>
@@ -8138,14 +8230,14 @@
         </w:rPr>
         <w:drawing>
           <wp:inline distB="114300" distT="114300" distL="114300" distR="114300">
-            <wp:extent cx="5731200" cy="1219200"/>
+            <wp:extent cx="5731200" cy="1917700"/>
             <wp:effectExtent b="0" l="0" r="0" t="0"/>
-            <wp:docPr id="1" name="image1.png"/>
+            <wp:docPr id="22" name="image20.png"/>
             <a:graphic>
               <a:graphicData uri="http://schemas.openxmlformats.org/drawingml/2006/picture">
                 <pic:pic>
                   <pic:nvPicPr>
-                    <pic:cNvPr id="0" name="image1.png"/>
+                    <pic:cNvPr id="0" name="image20.png"/>
                     <pic:cNvPicPr preferRelativeResize="0"/>
                   </pic:nvPicPr>
                   <pic:blipFill>
@@ -8158,7 +8250,7 @@
                   <pic:spPr>
                     <a:xfrm>
                       <a:off x="0" y="0"/>
-                      <a:ext cx="5731200" cy="1219200"/>
+                      <a:ext cx="5731200" cy="1917700"/>
                     </a:xfrm>
                     <a:prstGeom prst="rect"/>
                     <a:ln/>
@@ -8189,14 +8281,14 @@
         </w:rPr>
         <w:drawing>
           <wp:inline distB="114300" distT="114300" distL="114300" distR="114300">
-            <wp:extent cx="5731200" cy="1816100"/>
+            <wp:extent cx="5731200" cy="1231900"/>
             <wp:effectExtent b="0" l="0" r="0" t="0"/>
-            <wp:docPr id="17" name="image8.png"/>
+            <wp:docPr id="15" name="image12.png"/>
             <a:graphic>
               <a:graphicData uri="http://schemas.openxmlformats.org/drawingml/2006/picture">
                 <pic:pic>
                   <pic:nvPicPr>
-                    <pic:cNvPr id="0" name="image8.png"/>
+                    <pic:cNvPr id="0" name="image12.png"/>
                     <pic:cNvPicPr preferRelativeResize="0"/>
                   </pic:nvPicPr>
                   <pic:blipFill>
@@ -8209,7 +8301,7 @@
                   <pic:spPr>
                     <a:xfrm>
                       <a:off x="0" y="0"/>
-                      <a:ext cx="5731200" cy="1816100"/>
+                      <a:ext cx="5731200" cy="1231900"/>
                     </a:xfrm>
                     <a:prstGeom prst="rect"/>
                     <a:ln/>
@@ -8241,17 +8333,13 @@
     </w:p>
     <w:p>
       <w:pPr>
-        <w:rPr>
-          <w:b w:val="1"/>
-          <w:sz w:val="24"/>
-          <w:szCs w:val="24"/>
-        </w:rPr>
-      </w:pPr>
-      <w:r>
-        <w:rPr>
-          <w:b w:val="1"/>
-          <w:sz w:val="24"/>
-          <w:szCs w:val="24"/>
+        <w:pStyle w:val="Heading1"/>
+        <w:rPr/>
+      </w:pPr>
+      <w:bookmarkStart w:colFirst="0" w:colLast="0" w:name="_gr68e2vvbibw" w:id="6"/>
+      <w:bookmarkEnd w:id="6"/>
+      <w:r>
+        <w:rPr>
           <w:rtl w:val="0"/>
         </w:rPr>
         <w:t xml:space="preserve">Формы редактирования</w:t>
@@ -9513,12 +9601,12 @@
           <wp:inline distB="114300" distT="114300" distL="114300" distR="114300">
             <wp:extent cx="4267200" cy="3305175"/>
             <wp:effectExtent b="0" l="0" r="0" t="0"/>
-            <wp:docPr id="5" name="image4.png"/>
+            <wp:docPr id="6" name="image5.png"/>
             <a:graphic>
               <a:graphicData uri="http://schemas.openxmlformats.org/drawingml/2006/picture">
                 <pic:pic>
                   <pic:nvPicPr>
-                    <pic:cNvPr id="0" name="image4.png"/>
+                    <pic:cNvPr id="0" name="image5.png"/>
                     <pic:cNvPicPr preferRelativeResize="0"/>
                   </pic:nvPicPr>
                   <pic:blipFill>
@@ -9564,12 +9652,12 @@
           <wp:inline distB="114300" distT="114300" distL="114300" distR="114300">
             <wp:extent cx="4057650" cy="2495550"/>
             <wp:effectExtent b="0" l="0" r="0" t="0"/>
-            <wp:docPr id="11" name="image7.png"/>
+            <wp:docPr id="12" name="image10.png"/>
             <a:graphic>
               <a:graphicData uri="http://schemas.openxmlformats.org/drawingml/2006/picture">
                 <pic:pic>
                   <pic:nvPicPr>
-                    <pic:cNvPr id="0" name="image7.png"/>
+                    <pic:cNvPr id="0" name="image10.png"/>
                     <pic:cNvPicPr preferRelativeResize="0"/>
                   </pic:nvPicPr>
                   <pic:blipFill>
@@ -9615,12 +9703,12 @@
           <wp:inline distB="114300" distT="114300" distL="114300" distR="114300">
             <wp:extent cx="5731200" cy="1333500"/>
             <wp:effectExtent b="0" l="0" r="0" t="0"/>
-            <wp:docPr id="19" name="image5.png"/>
+            <wp:docPr id="20" name="image3.png"/>
             <a:graphic>
               <a:graphicData uri="http://schemas.openxmlformats.org/drawingml/2006/picture">
                 <pic:pic>
                   <pic:nvPicPr>
-                    <pic:cNvPr id="0" name="image5.png"/>
+                    <pic:cNvPr id="0" name="image3.png"/>
                     <pic:cNvPicPr preferRelativeResize="0"/>
                   </pic:nvPicPr>
                   <pic:blipFill>
@@ -9664,14 +9752,14 @@
         </w:rPr>
         <w:drawing>
           <wp:inline distB="114300" distT="114300" distL="114300" distR="114300">
-            <wp:extent cx="5731200" cy="2032000"/>
+            <wp:extent cx="5731200" cy="2082800"/>
             <wp:effectExtent b="0" l="0" r="0" t="0"/>
-            <wp:docPr id="15" name="image20.png"/>
+            <wp:docPr id="13" name="image11.png"/>
             <a:graphic>
               <a:graphicData uri="http://schemas.openxmlformats.org/drawingml/2006/picture">
                 <pic:pic>
                   <pic:nvPicPr>
-                    <pic:cNvPr id="0" name="image20.png"/>
+                    <pic:cNvPr id="0" name="image11.png"/>
                     <pic:cNvPicPr preferRelativeResize="0"/>
                   </pic:nvPicPr>
                   <pic:blipFill>
@@ -9684,7 +9772,7 @@
                   <pic:spPr>
                     <a:xfrm>
                       <a:off x="0" y="0"/>
-                      <a:ext cx="5731200" cy="2032000"/>
+                      <a:ext cx="5731200" cy="2082800"/>
                     </a:xfrm>
                     <a:prstGeom prst="rect"/>
                     <a:ln/>
@@ -9715,14 +9803,14 @@
         </w:rPr>
         <w:drawing>
           <wp:inline distB="114300" distT="114300" distL="114300" distR="114300">
-            <wp:extent cx="5731200" cy="2209800"/>
+            <wp:extent cx="5731200" cy="1511300"/>
             <wp:effectExtent b="0" l="0" r="0" t="0"/>
-            <wp:docPr id="10" name="image19.png"/>
+            <wp:docPr id="18" name="image17.png"/>
             <a:graphic>
               <a:graphicData uri="http://schemas.openxmlformats.org/drawingml/2006/picture">
                 <pic:pic>
                   <pic:nvPicPr>
-                    <pic:cNvPr id="0" name="image19.png"/>
+                    <pic:cNvPr id="0" name="image17.png"/>
                     <pic:cNvPicPr preferRelativeResize="0"/>
                   </pic:nvPicPr>
                   <pic:blipFill>
@@ -9735,7 +9823,7 @@
                   <pic:spPr>
                     <a:xfrm>
                       <a:off x="0" y="0"/>
-                      <a:ext cx="5731200" cy="2209800"/>
+                      <a:ext cx="5731200" cy="1511300"/>
                     </a:xfrm>
                     <a:prstGeom prst="rect"/>
                     <a:ln/>
@@ -9767,17 +9855,13 @@
     </w:p>
     <w:p>
       <w:pPr>
-        <w:rPr>
-          <w:b w:val="1"/>
-          <w:sz w:val="24"/>
-          <w:szCs w:val="24"/>
-        </w:rPr>
-      </w:pPr>
-      <w:r>
-        <w:rPr>
-          <w:b w:val="1"/>
-          <w:sz w:val="24"/>
-          <w:szCs w:val="24"/>
+        <w:pStyle w:val="Heading1"/>
+        <w:rPr/>
+      </w:pPr>
+      <w:bookmarkStart w:colFirst="0" w:colLast="0" w:name="_jfmhnh7niohr" w:id="7"/>
+      <w:bookmarkEnd w:id="7"/>
+      <w:r>
+        <w:rPr>
           <w:rtl w:val="0"/>
         </w:rPr>
         <w:t xml:space="preserve">Формы просмотра</w:t>
@@ -10015,33 +10099,18 @@
           </w:tcPr>
           <w:p>
             <w:pPr>
-              <w:keepNext w:val="0"/>
-              <w:keepLines w:val="0"/>
-              <w:pageBreakBefore w:val="0"/>
-              <w:widowControl w:val="0"/>
-              <w:pBdr>
-                <w:top w:space="0" w:sz="0" w:val="nil"/>
-                <w:left w:space="0" w:sz="0" w:val="nil"/>
-                <w:bottom w:space="0" w:sz="0" w:val="nil"/>
-                <w:right w:space="0" w:sz="0" w:val="nil"/>
-                <w:between w:space="0" w:sz="0" w:val="nil"/>
-              </w:pBdr>
-              <w:shd w:fill="auto" w:val="clear"/>
-              <w:spacing w:after="0" w:before="0" w:line="240" w:lineRule="auto"/>
-              <w:ind w:left="0" w:right="0" w:firstLine="0"/>
-              <w:jc w:val="left"/>
-              <w:rPr>
-                <w:sz w:val="24"/>
-                <w:szCs w:val="24"/>
-              </w:rPr>
-            </w:pPr>
-            <w:r>
-              <w:rPr>
-                <w:sz w:val="24"/>
-                <w:szCs w:val="24"/>
-                <w:rtl w:val="0"/>
-              </w:rPr>
-              <w:t xml:space="preserve">Вывод серийного номера компьютера и его стоимость</w:t>
+              <w:rPr>
+                <w:sz w:val="24"/>
+                <w:szCs w:val="24"/>
+              </w:rPr>
+            </w:pPr>
+            <w:r>
+              <w:rPr>
+                <w:sz w:val="24"/>
+                <w:szCs w:val="24"/>
+                <w:rtl w:val="0"/>
+              </w:rPr>
+              <w:t xml:space="preserve">Просмотр серийного номера и цены компьютеров</w:t>
             </w:r>
           </w:p>
         </w:tc>
@@ -10391,7 +10460,7 @@
                 <w:szCs w:val="24"/>
                 <w:rtl w:val="0"/>
               </w:rPr>
-              <w:t xml:space="preserve">Фильтр LIKE по названию компьютера</w:t>
+              <w:t xml:space="preserve">Фильтр LIKE по названию компьютера ИЛИ по названию категории</w:t>
             </w:r>
           </w:p>
         </w:tc>
@@ -10597,7 +10666,7 @@
                 <w:szCs w:val="24"/>
                 <w:rtl w:val="0"/>
               </w:rPr>
-              <w:t xml:space="preserve">-</w:t>
+              <w:t xml:space="preserve">Фильтр LIKE по категории комплектующего</w:t>
             </w:r>
           </w:p>
         </w:tc>
@@ -10630,14 +10699,14 @@
         </w:rPr>
         <w:drawing>
           <wp:inline distB="114300" distT="114300" distL="114300" distR="114300">
-            <wp:extent cx="4895850" cy="1914525"/>
+            <wp:extent cx="5524500" cy="2286000"/>
             <wp:effectExtent b="0" l="0" r="0" t="0"/>
-            <wp:docPr id="8" name="image2.png"/>
+            <wp:docPr id="7" name="image8.png"/>
             <a:graphic>
               <a:graphicData uri="http://schemas.openxmlformats.org/drawingml/2006/picture">
                 <pic:pic>
                   <pic:nvPicPr>
-                    <pic:cNvPr id="0" name="image2.png"/>
+                    <pic:cNvPr id="0" name="image8.png"/>
                     <pic:cNvPicPr preferRelativeResize="0"/>
                   </pic:nvPicPr>
                   <pic:blipFill>
@@ -10650,7 +10719,7 @@
                   <pic:spPr>
                     <a:xfrm>
                       <a:off x="0" y="0"/>
-                      <a:ext cx="4895850" cy="1914525"/>
+                      <a:ext cx="5524500" cy="2286000"/>
                     </a:xfrm>
                     <a:prstGeom prst="rect"/>
                     <a:ln/>
@@ -10681,14 +10750,14 @@
         </w:rPr>
         <w:drawing>
           <wp:inline distB="114300" distT="114300" distL="114300" distR="114300">
-            <wp:extent cx="5731200" cy="1384300"/>
+            <wp:extent cx="5731200" cy="2044700"/>
             <wp:effectExtent b="0" l="0" r="0" t="0"/>
-            <wp:docPr id="13" name="image13.png"/>
+            <wp:docPr id="14" name="image7.png"/>
             <a:graphic>
               <a:graphicData uri="http://schemas.openxmlformats.org/drawingml/2006/picture">
                 <pic:pic>
                   <pic:nvPicPr>
-                    <pic:cNvPr id="0" name="image13.png"/>
+                    <pic:cNvPr id="0" name="image7.png"/>
                     <pic:cNvPicPr preferRelativeResize="0"/>
                   </pic:nvPicPr>
                   <pic:blipFill>
@@ -10701,7 +10770,7 @@
                   <pic:spPr>
                     <a:xfrm>
                       <a:off x="0" y="0"/>
-                      <a:ext cx="5731200" cy="1384300"/>
+                      <a:ext cx="5731200" cy="2044700"/>
                     </a:xfrm>
                     <a:prstGeom prst="rect"/>
                     <a:ln/>
@@ -10732,14 +10801,14 @@
         </w:rPr>
         <w:drawing>
           <wp:inline distB="114300" distT="114300" distL="114300" distR="114300">
-            <wp:extent cx="5731200" cy="1854200"/>
+            <wp:extent cx="5731200" cy="1460500"/>
             <wp:effectExtent b="0" l="0" r="0" t="0"/>
-            <wp:docPr id="9" name="image11.png"/>
+            <wp:docPr id="4" name="image6.png"/>
             <a:graphic>
               <a:graphicData uri="http://schemas.openxmlformats.org/drawingml/2006/picture">
                 <pic:pic>
                   <pic:nvPicPr>
-                    <pic:cNvPr id="0" name="image11.png"/>
+                    <pic:cNvPr id="0" name="image6.png"/>
                     <pic:cNvPicPr preferRelativeResize="0"/>
                   </pic:nvPicPr>
                   <pic:blipFill>
@@ -10752,7 +10821,7 @@
                   <pic:spPr>
                     <a:xfrm>
                       <a:off x="0" y="0"/>
-                      <a:ext cx="5731200" cy="1854200"/>
+                      <a:ext cx="5731200" cy="1460500"/>
                     </a:xfrm>
                     <a:prstGeom prst="rect"/>
                     <a:ln/>
@@ -10784,17 +10853,13 @@
     </w:p>
     <w:p>
       <w:pPr>
-        <w:rPr>
-          <w:b w:val="1"/>
-          <w:sz w:val="26"/>
-          <w:szCs w:val="26"/>
-        </w:rPr>
-      </w:pPr>
-      <w:r>
-        <w:rPr>
-          <w:b w:val="1"/>
-          <w:sz w:val="26"/>
-          <w:szCs w:val="26"/>
+        <w:pStyle w:val="Heading1"/>
+        <w:rPr/>
+      </w:pPr>
+      <w:bookmarkStart w:colFirst="0" w:colLast="0" w:name="_45r5eatgvslb" w:id="8"/>
+      <w:bookmarkEnd w:id="8"/>
+      <w:r>
+        <w:rPr>
           <w:rtl w:val="0"/>
         </w:rPr>
         <w:t xml:space="preserve">Запросы</w:t>
@@ -10857,7 +10922,7 @@
           <w:szCs w:val="24"/>
           <w:rtl w:val="0"/>
         </w:rPr>
-        <w:t xml:space="preserve">SELECT "Комплектующие"."Название" AS "Название", "Комплектующие"."Идентификатор категории" AS "Идентификатор категории", "Комплектующие"."Цена" AS "Цена", "Комплектующие"."Гарантийный срок в днях" AS "Гарантийный срок в днях", "Комплектующие"."Доступность" AS "Доступность" FROM "Комплектующие" "Комплектующие"</w:t>
+        <w:t xml:space="preserve">SELECT "c"."Название", "k"."Название" "Категория", "c"."Цена", "c"."ГарантийныйСрокВДнях", "c"."Доступность" FROM "Комплектующие" "c" JOIN "Категории_комплектующих" "k" ON "c"."ИдентификаторКатегории" = "k"."ИдентификаторКатегории" GROUP BY "c"."Название", "k"."Название", "c"."Цена", "c"."ГарантийныйСрокВДнях", "c"."Доступность"</w:t>
       </w:r>
     </w:p>
     <w:p>
@@ -10886,7 +10951,7 @@
           <w:szCs w:val="24"/>
           <w:rtl w:val="0"/>
         </w:rPr>
-        <w:t xml:space="preserve">На основе этого запроса создан объект “Запрос” для создания формы “Найти для заданного комплектующего замену”.</w:t>
+        <w:t xml:space="preserve">На основе этого запроса создан объект “Запрос” для создания формы “Просмотр комплектующих на замену”.</w:t>
       </w:r>
     </w:p>
     <w:p>
@@ -10917,7 +10982,7 @@
           <w:szCs w:val="24"/>
           <w:rtl w:val="0"/>
         </w:rPr>
-        <w:t xml:space="preserve">Название, цена и серийный номер компьютеров</w:t>
+        <w:t xml:space="preserve">Серийный номер и цена компьютеров</w:t>
       </w:r>
     </w:p>
     <w:p>
@@ -10946,7 +11011,7 @@
           <w:szCs w:val="24"/>
           <w:rtl w:val="0"/>
         </w:rPr>
-        <w:t xml:space="preserve">SELECT "Компьютеры"."Серийный номер" AS "Серийный номер", "Компьютеры"."Цена" AS "Цена", "Компьютеры"."Название" AS "Название" FROM "Компьютеры" "Компьютеры"</w:t>
+        <w:t xml:space="preserve">SELECT "c"."Название", "c"."СерийныйНомер", SUM( "k"."Цена" * "cc"."КоличествоКомплектующихДанногоТипа" ) AS "Цена" FROM "Компьютеры" "c" JOIN "Компьютеры-Комплектующие" "cc" ON "c"."ИдентификаторКомпьютера" = "cc"."ИдентификаторКомпьютера" JOIN "Комплектующие" "k" ON "cc"."ИдентификаторКомплектующего" = "k"."ИдентификаторКомплектующего" GROUP BY "c"."СерийныйНомер", "c"."Название"</w:t>
       </w:r>
     </w:p>
     <w:p>
@@ -10975,7 +11040,7 @@
           <w:szCs w:val="24"/>
           <w:rtl w:val="0"/>
         </w:rPr>
-        <w:t xml:space="preserve">На основе этого запроса создан объект “Запрос” для создания формы “Вывод серийного номера компьютера и его стоимость”.</w:t>
+        <w:t xml:space="preserve">На основе этого запроса создан объект “Запрос” для создания формы “Просмотр серийного номера и цены компьютеров”.</w:t>
       </w:r>
     </w:p>
     <w:p>
@@ -11005,7 +11070,7 @@
           <w:szCs w:val="24"/>
           <w:rtl w:val="0"/>
         </w:rPr>
-        <w:t xml:space="preserve">Комплектующие, отсортированные по цене</w:t>
+        <w:t xml:space="preserve">Самое дешевое комплектующее в каждой категории</w:t>
       </w:r>
       <w:r>
         <w:rPr>
@@ -11039,7 +11104,20 @@
           <w:szCs w:val="24"/>
           <w:rtl w:val="0"/>
         </w:rPr>
-        <w:t xml:space="preserve">SELECT p."Идентификатор категории", p."Название", p."Цена", p."Доступность", p."Гарантийный срок в днях"</w:t>
+        <w:t xml:space="preserve">SELECT "a"."Название", "b"."Название" "Категория", "a"."Цена", "a"."ГарантийныйСрокВДнях", "a"."Доступность" FROM "Комплектующие" AS "a" JOIN "Категории_комплектующих" AS "b" ON "a"."ИдентификаторКатегории" = "b"."ИдентификаторКатегории" JOIN ( SELECT "ИдентификаторКатегории", MIN( "Цена" ) AS "Цена" FROM "Комплектующие" GROUP BY "ИдентификаторКатегории" ) AS "с" ON "a"."ИдентификаторКатегории" = "с"."ИдентификаторКатегории" AND "a"."Цена" = "с"."Цена"</w:t>
+      </w:r>
+    </w:p>
+    <w:p>
+      <w:pPr>
+        <w:rPr>
+          <w:sz w:val="24"/>
+          <w:szCs w:val="24"/>
+        </w:rPr>
+      </w:pPr>
+      <w:r>
+        <w:rPr>
+          <w:rtl w:val="0"/>
+        </w:rPr>
       </w:r>
     </w:p>
     <w:p>
@@ -11055,116 +11133,7 @@
           <w:szCs w:val="24"/>
           <w:rtl w:val="0"/>
         </w:rPr>
-        <w:t xml:space="preserve">FROM "Комплектующие" p</w:t>
-      </w:r>
-    </w:p>
-    <w:p>
-      <w:pPr>
-        <w:rPr>
-          <w:sz w:val="24"/>
-          <w:szCs w:val="24"/>
-        </w:rPr>
-      </w:pPr>
-      <w:r>
-        <w:rPr>
-          <w:sz w:val="24"/>
-          <w:szCs w:val="24"/>
-          <w:rtl w:val="0"/>
-        </w:rPr>
-        <w:t xml:space="preserve">JOIN (</w:t>
-      </w:r>
-    </w:p>
-    <w:p>
-      <w:pPr>
-        <w:rPr>
-          <w:sz w:val="24"/>
-          <w:szCs w:val="24"/>
-        </w:rPr>
-      </w:pPr>
-      <w:r>
-        <w:rPr>
-          <w:sz w:val="24"/>
-          <w:szCs w:val="24"/>
-          <w:rtl w:val="0"/>
-        </w:rPr>
-        <w:t xml:space="preserve">    SELECT "Идентификатор категории", MIN("Цена") AS min_price</w:t>
-      </w:r>
-    </w:p>
-    <w:p>
-      <w:pPr>
-        <w:rPr>
-          <w:sz w:val="24"/>
-          <w:szCs w:val="24"/>
-        </w:rPr>
-      </w:pPr>
-      <w:r>
-        <w:rPr>
-          <w:sz w:val="24"/>
-          <w:szCs w:val="24"/>
-          <w:rtl w:val="0"/>
-        </w:rPr>
-        <w:t xml:space="preserve">    FROM "Комплектующие"</w:t>
-      </w:r>
-    </w:p>
-    <w:p>
-      <w:pPr>
-        <w:rPr>
-          <w:sz w:val="24"/>
-          <w:szCs w:val="24"/>
-        </w:rPr>
-      </w:pPr>
-      <w:r>
-        <w:rPr>
-          <w:sz w:val="24"/>
-          <w:szCs w:val="24"/>
-          <w:rtl w:val="0"/>
-        </w:rPr>
-        <w:t xml:space="preserve">    GROUP BY "Идентификатор категории"</w:t>
-      </w:r>
-    </w:p>
-    <w:p>
-      <w:pPr>
-        <w:rPr>
-          <w:sz w:val="24"/>
-          <w:szCs w:val="24"/>
-        </w:rPr>
-      </w:pPr>
-      <w:r>
-        <w:rPr>
-          <w:sz w:val="24"/>
-          <w:szCs w:val="24"/>
-          <w:rtl w:val="0"/>
-        </w:rPr>
-        <w:t xml:space="preserve">) subquery ON p."Идентификатор категории" = subquery."Идентификатор категории" AND p."Цена" = subquery.min_price;</w:t>
-      </w:r>
-    </w:p>
-    <w:p>
-      <w:pPr>
-        <w:rPr>
-          <w:sz w:val="24"/>
-          <w:szCs w:val="24"/>
-        </w:rPr>
-      </w:pPr>
-      <w:r>
-        <w:rPr>
-          <w:rtl w:val="0"/>
-        </w:rPr>
-      </w:r>
-    </w:p>
-    <w:p>
-      <w:pPr>
-        <w:rPr>
-          <w:sz w:val="24"/>
-          <w:szCs w:val="24"/>
-        </w:rPr>
-      </w:pPr>
-      <w:r>
-        <w:rPr>
-          <w:sz w:val="24"/>
-          <w:szCs w:val="24"/>
-          <w:rtl w:val="0"/>
-        </w:rPr>
-        <w:t xml:space="preserve">На основе этого запроса создан объект “Запрос” для создания формы “Найти самое дешевое комплектующее для каждой категории” и отчета “Самое дешевое комплектующее для каждой категории”.</w:t>
+        <w:t xml:space="preserve">На основе этого запроса создан объект “Запрос” для создания формы “Найти самое дешевое комплектующее для каждой категории” и отчета “Просмотр самого дешевого комплектующего в каждой категории”.</w:t>
       </w:r>
     </w:p>
     <w:p>
@@ -11190,16 +11159,124 @@
       </w:pPr>
       <w:r>
         <w:rPr>
+          <w:rtl w:val="0"/>
+        </w:rPr>
+      </w:r>
+    </w:p>
+    <w:p>
+      <w:pPr>
+        <w:rPr>
           <w:b w:val="1"/>
           <w:sz w:val="24"/>
           <w:szCs w:val="24"/>
+        </w:rPr>
+      </w:pPr>
+      <w:r>
+        <w:rPr>
           <w:rtl w:val="0"/>
         </w:rPr>
-        <w:t xml:space="preserve">Отчет “Самое дешевое комплектующее для каждой категории”</w:t>
       </w:r>
     </w:p>
     <w:p>
       <w:pPr>
+        <w:rPr>
+          <w:b w:val="1"/>
+          <w:sz w:val="24"/>
+          <w:szCs w:val="24"/>
+        </w:rPr>
+      </w:pPr>
+      <w:r>
+        <w:rPr>
+          <w:rtl w:val="0"/>
+        </w:rPr>
+      </w:r>
+    </w:p>
+    <w:p>
+      <w:pPr>
+        <w:rPr>
+          <w:b w:val="1"/>
+          <w:sz w:val="24"/>
+          <w:szCs w:val="24"/>
+        </w:rPr>
+      </w:pPr>
+      <w:r>
+        <w:rPr>
+          <w:rtl w:val="0"/>
+        </w:rPr>
+      </w:r>
+    </w:p>
+    <w:p>
+      <w:pPr>
+        <w:rPr>
+          <w:b w:val="1"/>
+          <w:sz w:val="24"/>
+          <w:szCs w:val="24"/>
+        </w:rPr>
+      </w:pPr>
+      <w:r>
+        <w:rPr>
+          <w:rtl w:val="0"/>
+        </w:rPr>
+      </w:r>
+    </w:p>
+    <w:p>
+      <w:pPr>
+        <w:rPr>
+          <w:b w:val="1"/>
+          <w:sz w:val="24"/>
+          <w:szCs w:val="24"/>
+        </w:rPr>
+      </w:pPr>
+      <w:r>
+        <w:rPr>
+          <w:rtl w:val="0"/>
+        </w:rPr>
+      </w:r>
+    </w:p>
+    <w:p>
+      <w:pPr>
+        <w:rPr>
+          <w:b w:val="1"/>
+          <w:sz w:val="24"/>
+          <w:szCs w:val="24"/>
+        </w:rPr>
+      </w:pPr>
+      <w:r>
+        <w:rPr>
+          <w:rtl w:val="0"/>
+        </w:rPr>
+      </w:r>
+    </w:p>
+    <w:p>
+      <w:pPr>
+        <w:rPr>
+          <w:b w:val="1"/>
+          <w:sz w:val="24"/>
+          <w:szCs w:val="24"/>
+        </w:rPr>
+      </w:pPr>
+      <w:r>
+        <w:rPr>
+          <w:rtl w:val="0"/>
+        </w:rPr>
+      </w:r>
+    </w:p>
+    <w:p>
+      <w:pPr>
+        <w:pStyle w:val="Heading1"/>
+        <w:rPr/>
+      </w:pPr>
+      <w:bookmarkStart w:colFirst="0" w:colLast="0" w:name="_ynh74wj4p1t7" w:id="9"/>
+      <w:bookmarkEnd w:id="9"/>
+      <w:r>
+        <w:rPr>
+          <w:rtl w:val="0"/>
+        </w:rPr>
+        <w:t xml:space="preserve">Отчет “Самое дешевое комплектующее для каждой категории”</w:t>
+      </w:r>
+    </w:p>
+    <w:p>
+      <w:pPr>
         <w:widowControl w:val="0"/>
         <w:spacing w:line="240" w:lineRule="auto"/>
         <w:rPr>
@@ -11229,14 +11306,14 @@
         </w:rPr>
         <w:drawing>
           <wp:inline distB="114300" distT="114300" distL="114300" distR="114300">
-            <wp:extent cx="5731200" cy="1663700"/>
+            <wp:extent cx="5731200" cy="1270000"/>
             <wp:effectExtent b="0" l="0" r="0" t="0"/>
-            <wp:docPr id="21" name="image12.png"/>
+            <wp:docPr id="10" name="image1.png"/>
             <a:graphic>
               <a:graphicData uri="http://schemas.openxmlformats.org/drawingml/2006/picture">
                 <pic:pic>
                   <pic:nvPicPr>
-                    <pic:cNvPr id="0" name="image12.png"/>
+                    <pic:cNvPr id="0" name="image1.png"/>
                     <pic:cNvPicPr preferRelativeResize="0"/>
                   </pic:nvPicPr>
                   <pic:blipFill>
@@ -11249,7 +11326,7 @@
                   <pic:spPr>
                     <a:xfrm>
                       <a:off x="0" y="0"/>
-                      <a:ext cx="5731200" cy="1663700"/>
+                      <a:ext cx="5731200" cy="1270000"/>
                     </a:xfrm>
                     <a:prstGeom prst="rect"/>
                     <a:ln/>

--- a/Computer_store/Компьютерный магазин. Отчёт..docx
+++ b/Computer_store/Компьютерный магазин. Отчёт..docx
@@ -1453,7 +1453,7 @@
               <w:widowControl w:val="0"/>
               <w:numPr>
                 <w:ilvl w:val="0"/>
-                <w:numId w:val="1"/>
+                <w:numId w:val="5"/>
               </w:numPr>
               <w:pBdr>
                 <w:top w:space="0" w:sz="0" w:val="nil"/>
@@ -1489,7 +1489,7 @@
               <w:widowControl w:val="0"/>
               <w:numPr>
                 <w:ilvl w:val="0"/>
-                <w:numId w:val="1"/>
+                <w:numId w:val="5"/>
               </w:numPr>
               <w:pBdr>
                 <w:top w:space="0" w:sz="0" w:val="nil"/>
@@ -1525,7 +1525,7 @@
               <w:widowControl w:val="0"/>
               <w:numPr>
                 <w:ilvl w:val="0"/>
-                <w:numId w:val="1"/>
+                <w:numId w:val="5"/>
               </w:numPr>
               <w:pBdr>
                 <w:top w:space="0" w:sz="0" w:val="nil"/>
@@ -1696,7 +1696,7 @@
               <w:widowControl w:val="0"/>
               <w:numPr>
                 <w:ilvl w:val="0"/>
-                <w:numId w:val="3"/>
+                <w:numId w:val="2"/>
               </w:numPr>
               <w:pBdr>
                 <w:top w:space="0" w:sz="0" w:val="nil"/>
@@ -1732,7 +1732,7 @@
               <w:widowControl w:val="0"/>
               <w:numPr>
                 <w:ilvl w:val="0"/>
-                <w:numId w:val="3"/>
+                <w:numId w:val="2"/>
               </w:numPr>
               <w:pBdr>
                 <w:top w:space="0" w:sz="0" w:val="nil"/>
@@ -1859,7 +1859,7 @@
               <w:widowControl w:val="0"/>
               <w:numPr>
                 <w:ilvl w:val="0"/>
-                <w:numId w:val="5"/>
+                <w:numId w:val="3"/>
               </w:numPr>
               <w:pBdr>
                 <w:top w:space="0" w:sz="0" w:val="nil"/>
@@ -1895,7 +1895,7 @@
               <w:widowControl w:val="0"/>
               <w:numPr>
                 <w:ilvl w:val="0"/>
-                <w:numId w:val="5"/>
+                <w:numId w:val="3"/>
               </w:numPr>
               <w:pBdr>
                 <w:top w:space="0" w:sz="0" w:val="nil"/>
@@ -1931,7 +1931,7 @@
               <w:widowControl w:val="0"/>
               <w:numPr>
                 <w:ilvl w:val="0"/>
-                <w:numId w:val="5"/>
+                <w:numId w:val="3"/>
               </w:numPr>
               <w:pBdr>
                 <w:top w:space="0" w:sz="0" w:val="nil"/>
@@ -1967,7 +1967,7 @@
               <w:widowControl w:val="0"/>
               <w:numPr>
                 <w:ilvl w:val="0"/>
-                <w:numId w:val="5"/>
+                <w:numId w:val="3"/>
               </w:numPr>
               <w:pBdr>
                 <w:top w:space="0" w:sz="0" w:val="nil"/>
@@ -2003,7 +2003,7 @@
               <w:widowControl w:val="0"/>
               <w:numPr>
                 <w:ilvl w:val="0"/>
-                <w:numId w:val="5"/>
+                <w:numId w:val="3"/>
               </w:numPr>
               <w:pBdr>
                 <w:top w:space="0" w:sz="0" w:val="nil"/>
@@ -2039,7 +2039,7 @@
               <w:widowControl w:val="0"/>
               <w:numPr>
                 <w:ilvl w:val="0"/>
-                <w:numId w:val="5"/>
+                <w:numId w:val="3"/>
               </w:numPr>
               <w:pBdr>
                 <w:top w:space="0" w:sz="0" w:val="nil"/>
@@ -2202,7 +2202,7 @@
               <w:widowControl w:val="0"/>
               <w:numPr>
                 <w:ilvl w:val="0"/>
-                <w:numId w:val="2"/>
+                <w:numId w:val="4"/>
               </w:numPr>
               <w:pBdr>
                 <w:top w:space="0" w:sz="0" w:val="nil"/>
@@ -2238,7 +2238,7 @@
               <w:widowControl w:val="0"/>
               <w:numPr>
                 <w:ilvl w:val="0"/>
-                <w:numId w:val="2"/>
+                <w:numId w:val="4"/>
               </w:numPr>
               <w:pBdr>
                 <w:top w:space="0" w:sz="0" w:val="nil"/>
@@ -2274,7 +2274,7 @@
               <w:widowControl w:val="0"/>
               <w:numPr>
                 <w:ilvl w:val="0"/>
-                <w:numId w:val="2"/>
+                <w:numId w:val="4"/>
               </w:numPr>
               <w:pBdr>
                 <w:top w:space="0" w:sz="0" w:val="nil"/>
@@ -2310,7 +2310,7 @@
               <w:widowControl w:val="0"/>
               <w:numPr>
                 <w:ilvl w:val="0"/>
-                <w:numId w:val="2"/>
+                <w:numId w:val="4"/>
               </w:numPr>
               <w:pBdr>
                 <w:top w:space="0" w:sz="0" w:val="nil"/>
@@ -2455,7 +2455,7 @@
               <w:widowControl w:val="0"/>
               <w:numPr>
                 <w:ilvl w:val="0"/>
-                <w:numId w:val="4"/>
+                <w:numId w:val="1"/>
               </w:numPr>
               <w:pBdr>
                 <w:top w:space="0" w:sz="0" w:val="nil"/>
@@ -2491,7 +2491,7 @@
               <w:widowControl w:val="0"/>
               <w:numPr>
                 <w:ilvl w:val="0"/>
-                <w:numId w:val="4"/>
+                <w:numId w:val="1"/>
               </w:numPr>
               <w:pBdr>
                 <w:top w:space="0" w:sz="0" w:val="nil"/>
@@ -3608,12 +3608,12 @@
           <wp:inline distB="114300" distT="114300" distL="114300" distR="114300">
             <wp:extent cx="5731200" cy="3467100"/>
             <wp:effectExtent b="0" l="0" r="0" t="0"/>
-            <wp:docPr id="3" name="image18.png"/>
+            <wp:docPr id="3" name="image20.png"/>
             <a:graphic>
               <a:graphicData uri="http://schemas.openxmlformats.org/drawingml/2006/picture">
                 <pic:pic>
                   <pic:nvPicPr>
-                    <pic:cNvPr id="0" name="image18.png"/>
+                    <pic:cNvPr id="0" name="image20.png"/>
                     <pic:cNvPicPr preferRelativeResize="0"/>
                   </pic:nvPicPr>
                   <pic:blipFill>
@@ -3659,12 +3659,12 @@
           <wp:inline distB="114300" distT="114300" distL="114300" distR="114300">
             <wp:extent cx="5731200" cy="2324100"/>
             <wp:effectExtent b="0" l="0" r="0" t="0"/>
-            <wp:docPr id="16" name="image9.png"/>
+            <wp:docPr id="16" name="image18.png"/>
             <a:graphic>
               <a:graphicData uri="http://schemas.openxmlformats.org/drawingml/2006/picture">
                 <pic:pic>
                   <pic:nvPicPr>
-                    <pic:cNvPr id="0" name="image9.png"/>
+                    <pic:cNvPr id="0" name="image18.png"/>
                     <pic:cNvPicPr preferRelativeResize="0"/>
                   </pic:nvPicPr>
                   <pic:blipFill>
@@ -6491,12 +6491,12 @@
           <wp:inline distB="114300" distT="114300" distL="114300" distR="114300">
             <wp:extent cx="5731200" cy="2578100"/>
             <wp:effectExtent b="0" l="0" r="0" t="0"/>
-            <wp:docPr id="17" name="image19.png"/>
+            <wp:docPr id="17" name="image4.png"/>
             <a:graphic>
               <a:graphicData uri="http://schemas.openxmlformats.org/drawingml/2006/picture">
                 <pic:pic>
                   <pic:nvPicPr>
-                    <pic:cNvPr id="0" name="image19.png"/>
+                    <pic:cNvPr id="0" name="image4.png"/>
                     <pic:cNvPicPr preferRelativeResize="0"/>
                   </pic:nvPicPr>
                   <pic:blipFill>
@@ -6555,12 +6555,12 @@
           <wp:inline distB="114300" distT="114300" distL="114300" distR="114300">
             <wp:extent cx="3352800" cy="2000250"/>
             <wp:effectExtent b="0" l="0" r="0" t="0"/>
-            <wp:docPr id="21" name="image21.png"/>
+            <wp:docPr id="21" name="image22.png"/>
             <a:graphic>
               <a:graphicData uri="http://schemas.openxmlformats.org/drawingml/2006/picture">
                 <pic:pic>
                   <pic:nvPicPr>
-                    <pic:cNvPr id="0" name="image21.png"/>
+                    <pic:cNvPr id="0" name="image22.png"/>
                     <pic:cNvPicPr preferRelativeResize="0"/>
                   </pic:nvPicPr>
                   <pic:blipFill>
@@ -6619,12 +6619,12 @@
           <wp:inline distB="114300" distT="114300" distL="114300" distR="114300">
             <wp:extent cx="2933700" cy="1695450"/>
             <wp:effectExtent b="0" l="0" r="0" t="0"/>
-            <wp:docPr id="5" name="image16.png"/>
+            <wp:docPr id="5" name="image13.png"/>
             <a:graphic>
               <a:graphicData uri="http://schemas.openxmlformats.org/drawingml/2006/picture">
                 <pic:pic>
                   <pic:nvPicPr>
-                    <pic:cNvPr id="0" name="image16.png"/>
+                    <pic:cNvPr id="0" name="image13.png"/>
                     <pic:cNvPicPr preferRelativeResize="0"/>
                   </pic:nvPicPr>
                   <pic:blipFill>
@@ -6683,12 +6683,12 @@
           <wp:inline distB="114300" distT="114300" distL="114300" distR="114300">
             <wp:extent cx="3429000" cy="2609850"/>
             <wp:effectExtent b="0" l="0" r="0" t="0"/>
-            <wp:docPr id="2" name="image14.png"/>
+            <wp:docPr id="2" name="image9.png"/>
             <a:graphic>
               <a:graphicData uri="http://schemas.openxmlformats.org/drawingml/2006/picture">
                 <pic:pic>
                   <pic:nvPicPr>
-                    <pic:cNvPr id="0" name="image14.png"/>
+                    <pic:cNvPr id="0" name="image9.png"/>
                     <pic:cNvPicPr preferRelativeResize="0"/>
                   </pic:nvPicPr>
                   <pic:blipFill>
@@ -6747,12 +6747,12 @@
           <wp:inline distB="114300" distT="114300" distL="114300" distR="114300">
             <wp:extent cx="4362450" cy="2686050"/>
             <wp:effectExtent b="0" l="0" r="0" t="0"/>
-            <wp:docPr id="11" name="image15.png"/>
+            <wp:docPr id="11" name="image10.png"/>
             <a:graphic>
               <a:graphicData uri="http://schemas.openxmlformats.org/drawingml/2006/picture">
                 <pic:pic>
                   <pic:nvPicPr>
-                    <pic:cNvPr id="0" name="image15.png"/>
+                    <pic:cNvPr id="0" name="image10.png"/>
                     <pic:cNvPicPr preferRelativeResize="0"/>
                   </pic:nvPicPr>
                   <pic:blipFill>
@@ -6811,12 +6811,12 @@
           <wp:inline distB="114300" distT="114300" distL="114300" distR="114300">
             <wp:extent cx="5362575" cy="2466975"/>
             <wp:effectExtent b="0" l="0" r="0" t="0"/>
-            <wp:docPr id="1" name="image2.png"/>
+            <wp:docPr id="1" name="image17.png"/>
             <a:graphic>
               <a:graphicData uri="http://schemas.openxmlformats.org/drawingml/2006/picture">
                 <pic:pic>
                   <pic:nvPicPr>
-                    <pic:cNvPr id="0" name="image2.png"/>
+                    <pic:cNvPr id="0" name="image17.png"/>
                     <pic:cNvPicPr preferRelativeResize="0"/>
                   </pic:nvPicPr>
                   <pic:blipFill>
@@ -8079,12 +8079,12 @@
           <wp:inline distB="114300" distT="114300" distL="114300" distR="114300">
             <wp:extent cx="5731200" cy="2336800"/>
             <wp:effectExtent b="0" l="0" r="0" t="0"/>
-            <wp:docPr id="9" name="image22.png"/>
+            <wp:docPr id="9" name="image16.png"/>
             <a:graphic>
               <a:graphicData uri="http://schemas.openxmlformats.org/drawingml/2006/picture">
                 <pic:pic>
                   <pic:nvPicPr>
-                    <pic:cNvPr id="0" name="image22.png"/>
+                    <pic:cNvPr id="0" name="image16.png"/>
                     <pic:cNvPicPr preferRelativeResize="0"/>
                   </pic:nvPicPr>
                   <pic:blipFill>
@@ -8130,12 +8130,12 @@
           <wp:inline distB="114300" distT="114300" distL="114300" distR="114300">
             <wp:extent cx="5731200" cy="2120900"/>
             <wp:effectExtent b="0" l="0" r="0" t="0"/>
-            <wp:docPr id="8" name="image13.png"/>
+            <wp:docPr id="8" name="image5.png"/>
             <a:graphic>
               <a:graphicData uri="http://schemas.openxmlformats.org/drawingml/2006/picture">
                 <pic:pic>
                   <pic:nvPicPr>
-                    <pic:cNvPr id="0" name="image13.png"/>
+                    <pic:cNvPr id="0" name="image5.png"/>
                     <pic:cNvPicPr preferRelativeResize="0"/>
                   </pic:nvPicPr>
                   <pic:blipFill>
@@ -8181,12 +8181,12 @@
           <wp:inline distB="114300" distT="114300" distL="114300" distR="114300">
             <wp:extent cx="5731200" cy="1003300"/>
             <wp:effectExtent b="0" l="0" r="0" t="0"/>
-            <wp:docPr id="19" name="image4.png"/>
+            <wp:docPr id="19" name="image15.png"/>
             <a:graphic>
               <a:graphicData uri="http://schemas.openxmlformats.org/drawingml/2006/picture">
                 <pic:pic>
                   <pic:nvPicPr>
-                    <pic:cNvPr id="0" name="image4.png"/>
+                    <pic:cNvPr id="0" name="image15.png"/>
                     <pic:cNvPicPr preferRelativeResize="0"/>
                   </pic:nvPicPr>
                   <pic:blipFill>
@@ -8232,12 +8232,12 @@
           <wp:inline distB="114300" distT="114300" distL="114300" distR="114300">
             <wp:extent cx="5731200" cy="1917700"/>
             <wp:effectExtent b="0" l="0" r="0" t="0"/>
-            <wp:docPr id="22" name="image20.png"/>
+            <wp:docPr id="22" name="image21.png"/>
             <a:graphic>
               <a:graphicData uri="http://schemas.openxmlformats.org/drawingml/2006/picture">
                 <pic:pic>
                   <pic:nvPicPr>
-                    <pic:cNvPr id="0" name="image20.png"/>
+                    <pic:cNvPr id="0" name="image21.png"/>
                     <pic:cNvPicPr preferRelativeResize="0"/>
                   </pic:nvPicPr>
                   <pic:blipFill>
@@ -8283,12 +8283,12 @@
           <wp:inline distB="114300" distT="114300" distL="114300" distR="114300">
             <wp:extent cx="5731200" cy="1231900"/>
             <wp:effectExtent b="0" l="0" r="0" t="0"/>
-            <wp:docPr id="15" name="image12.png"/>
+            <wp:docPr id="15" name="image3.png"/>
             <a:graphic>
               <a:graphicData uri="http://schemas.openxmlformats.org/drawingml/2006/picture">
                 <pic:pic>
                   <pic:nvPicPr>
-                    <pic:cNvPr id="0" name="image12.png"/>
+                    <pic:cNvPr id="0" name="image3.png"/>
                     <pic:cNvPicPr preferRelativeResize="0"/>
                   </pic:nvPicPr>
                   <pic:blipFill>
@@ -9601,12 +9601,12 @@
           <wp:inline distB="114300" distT="114300" distL="114300" distR="114300">
             <wp:extent cx="4267200" cy="3305175"/>
             <wp:effectExtent b="0" l="0" r="0" t="0"/>
-            <wp:docPr id="6" name="image5.png"/>
+            <wp:docPr id="6" name="image12.png"/>
             <a:graphic>
               <a:graphicData uri="http://schemas.openxmlformats.org/drawingml/2006/picture">
                 <pic:pic>
                   <pic:nvPicPr>
-                    <pic:cNvPr id="0" name="image5.png"/>
+                    <pic:cNvPr id="0" name="image12.png"/>
                     <pic:cNvPicPr preferRelativeResize="0"/>
                   </pic:nvPicPr>
                   <pic:blipFill>
@@ -9652,12 +9652,12 @@
           <wp:inline distB="114300" distT="114300" distL="114300" distR="114300">
             <wp:extent cx="4057650" cy="2495550"/>
             <wp:effectExtent b="0" l="0" r="0" t="0"/>
-            <wp:docPr id="12" name="image10.png"/>
+            <wp:docPr id="12" name="image14.png"/>
             <a:graphic>
               <a:graphicData uri="http://schemas.openxmlformats.org/drawingml/2006/picture">
                 <pic:pic>
                   <pic:nvPicPr>
-                    <pic:cNvPr id="0" name="image10.png"/>
+                    <pic:cNvPr id="0" name="image14.png"/>
                     <pic:cNvPicPr preferRelativeResize="0"/>
                   </pic:nvPicPr>
                   <pic:blipFill>
@@ -9703,12 +9703,12 @@
           <wp:inline distB="114300" distT="114300" distL="114300" distR="114300">
             <wp:extent cx="5731200" cy="1333500"/>
             <wp:effectExtent b="0" l="0" r="0" t="0"/>
-            <wp:docPr id="20" name="image3.png"/>
+            <wp:docPr id="20" name="image8.png"/>
             <a:graphic>
               <a:graphicData uri="http://schemas.openxmlformats.org/drawingml/2006/picture">
                 <pic:pic>
                   <pic:nvPicPr>
-                    <pic:cNvPr id="0" name="image3.png"/>
+                    <pic:cNvPr id="0" name="image8.png"/>
                     <pic:cNvPicPr preferRelativeResize="0"/>
                   </pic:nvPicPr>
                   <pic:blipFill>
@@ -9754,12 +9754,12 @@
           <wp:inline distB="114300" distT="114300" distL="114300" distR="114300">
             <wp:extent cx="5731200" cy="2082800"/>
             <wp:effectExtent b="0" l="0" r="0" t="0"/>
-            <wp:docPr id="13" name="image11.png"/>
+            <wp:docPr id="13" name="image19.png"/>
             <a:graphic>
               <a:graphicData uri="http://schemas.openxmlformats.org/drawingml/2006/picture">
                 <pic:pic>
                   <pic:nvPicPr>
-                    <pic:cNvPr id="0" name="image11.png"/>
+                    <pic:cNvPr id="0" name="image19.png"/>
                     <pic:cNvPicPr preferRelativeResize="0"/>
                   </pic:nvPicPr>
                   <pic:blipFill>
@@ -9805,12 +9805,12 @@
           <wp:inline distB="114300" distT="114300" distL="114300" distR="114300">
             <wp:extent cx="5731200" cy="1511300"/>
             <wp:effectExtent b="0" l="0" r="0" t="0"/>
-            <wp:docPr id="18" name="image17.png"/>
+            <wp:docPr id="18" name="image1.png"/>
             <a:graphic>
               <a:graphicData uri="http://schemas.openxmlformats.org/drawingml/2006/picture">
                 <pic:pic>
                   <pic:nvPicPr>
-                    <pic:cNvPr id="0" name="image17.png"/>
+                    <pic:cNvPr id="0" name="image1.png"/>
                     <pic:cNvPicPr preferRelativeResize="0"/>
                   </pic:nvPicPr>
                   <pic:blipFill>
@@ -9865,19 +9865,6 @@
           <w:rtl w:val="0"/>
         </w:rPr>
         <w:t xml:space="preserve">Формы просмотра</w:t>
-      </w:r>
-    </w:p>
-    <w:p>
-      <w:pPr>
-        <w:rPr>
-          <w:sz w:val="24"/>
-          <w:szCs w:val="24"/>
-        </w:rPr>
-      </w:pPr>
-      <w:r>
-        <w:rPr>
-          <w:rtl w:val="0"/>
-        </w:rPr>
       </w:r>
     </w:p>
     <w:p>
@@ -10701,12 +10688,12 @@
           <wp:inline distB="114300" distT="114300" distL="114300" distR="114300">
             <wp:extent cx="5524500" cy="2286000"/>
             <wp:effectExtent b="0" l="0" r="0" t="0"/>
-            <wp:docPr id="7" name="image8.png"/>
+            <wp:docPr id="7" name="image6.png"/>
             <a:graphic>
               <a:graphicData uri="http://schemas.openxmlformats.org/drawingml/2006/picture">
                 <pic:pic>
                   <pic:nvPicPr>
-                    <pic:cNvPr id="0" name="image8.png"/>
+                    <pic:cNvPr id="0" name="image6.png"/>
                     <pic:cNvPicPr preferRelativeResize="0"/>
                   </pic:nvPicPr>
                   <pic:blipFill>
@@ -10752,12 +10739,12 @@
           <wp:inline distB="114300" distT="114300" distL="114300" distR="114300">
             <wp:extent cx="5731200" cy="2044700"/>
             <wp:effectExtent b="0" l="0" r="0" t="0"/>
-            <wp:docPr id="14" name="image7.png"/>
+            <wp:docPr id="14" name="image2.png"/>
             <a:graphic>
               <a:graphicData uri="http://schemas.openxmlformats.org/drawingml/2006/picture">
                 <pic:pic>
                   <pic:nvPicPr>
-                    <pic:cNvPr id="0" name="image7.png"/>
+                    <pic:cNvPr id="0" name="image2.png"/>
                     <pic:cNvPicPr preferRelativeResize="0"/>
                   </pic:nvPicPr>
                   <pic:blipFill>
@@ -10803,12 +10790,12 @@
           <wp:inline distB="114300" distT="114300" distL="114300" distR="114300">
             <wp:extent cx="5731200" cy="1460500"/>
             <wp:effectExtent b="0" l="0" r="0" t="0"/>
-            <wp:docPr id="4" name="image6.png"/>
+            <wp:docPr id="4" name="image7.png"/>
             <a:graphic>
               <a:graphicData uri="http://schemas.openxmlformats.org/drawingml/2006/picture">
                 <pic:pic>
                   <pic:nvPicPr>
-                    <pic:cNvPr id="0" name="image6.png"/>
+                    <pic:cNvPr id="0" name="image7.png"/>
                     <pic:cNvPicPr preferRelativeResize="0"/>
                   </pic:nvPicPr>
                   <pic:blipFill>
@@ -11308,12 +11295,12 @@
           <wp:inline distB="114300" distT="114300" distL="114300" distR="114300">
             <wp:extent cx="5731200" cy="1270000"/>
             <wp:effectExtent b="0" l="0" r="0" t="0"/>
-            <wp:docPr id="10" name="image1.png"/>
+            <wp:docPr id="10" name="image11.png"/>
             <a:graphic>
               <a:graphicData uri="http://schemas.openxmlformats.org/drawingml/2006/picture">
                 <pic:pic>
                   <pic:nvPicPr>
-                    <pic:cNvPr id="0" name="image1.png"/>
+                    <pic:cNvPr id="0" name="image11.png"/>
                     <pic:cNvPicPr preferRelativeResize="0"/>
                   </pic:nvPicPr>
                   <pic:blipFill>
